--- a/Sample size and class balance on model performance.docx
+++ b/Sample size and class balance on model performance.docx
@@ -12,27 +12,14 @@
           <w:lang w:eastAsia="en-IN"/>
         </w:rPr>
       </w:pPr>
-      <w:proofErr w:type="spellStart"/>
-      <w:proofErr w:type="gramStart"/>
-      <w:r>
-        <w:rPr>
-          <w:rFonts w:ascii="Times New Roman" w:eastAsia="Times New Roman" w:hAnsi="Times New Roman" w:cs="Times New Roman"/>
-          <w:sz w:val="20"/>
-          <w:szCs w:val="20"/>
-          <w:lang w:eastAsia="en-IN"/>
-        </w:rPr>
-        <w:t>tl;dr</w:t>
-      </w:r>
-      <w:proofErr w:type="spellEnd"/>
-      <w:proofErr w:type="gramEnd"/>
-      <w:r>
-        <w:rPr>
-          <w:rFonts w:ascii="Times New Roman" w:eastAsia="Times New Roman" w:hAnsi="Times New Roman" w:cs="Times New Roman"/>
-          <w:sz w:val="20"/>
-          <w:szCs w:val="20"/>
-          <w:lang w:eastAsia="en-IN"/>
-        </w:rPr>
-        <w:t>: This post shows the relationship between the sample size and the accuracy in a classification model.</w:t>
+      <w:r>
+        <w:rPr>
+          <w:rFonts w:ascii="Times New Roman" w:eastAsia="Times New Roman" w:hAnsi="Times New Roman" w:cs="Times New Roman"/>
+          <w:sz w:val="20"/>
+          <w:szCs w:val="20"/>
+          <w:lang w:eastAsia="en-IN"/>
+        </w:rPr>
+        <w:t>tl;dr: This post shows the relationship between the sample size and the accuracy in a classification model.</w:t>
       </w:r>
     </w:p>
     <w:p>
@@ -52,27 +39,7 @@
           <w:szCs w:val="20"/>
           <w:lang w:eastAsia="en-IN"/>
         </w:rPr>
-        <w:t xml:space="preserve">I hope this little research I did may help you in your classification problems. An LSTM model created in </w:t>
-      </w:r>
-      <w:proofErr w:type="spellStart"/>
-      <w:r>
-        <w:rPr>
-          <w:rFonts w:ascii="Times New Roman" w:eastAsia="Times New Roman" w:hAnsi="Times New Roman" w:cs="Times New Roman"/>
-          <w:sz w:val="20"/>
-          <w:szCs w:val="20"/>
-          <w:lang w:eastAsia="en-IN"/>
-        </w:rPr>
-        <w:t>Keras</w:t>
-      </w:r>
-      <w:proofErr w:type="spellEnd"/>
-      <w:r>
-        <w:rPr>
-          <w:rFonts w:ascii="Times New Roman" w:eastAsia="Times New Roman" w:hAnsi="Times New Roman" w:cs="Times New Roman"/>
-          <w:sz w:val="20"/>
-          <w:szCs w:val="20"/>
-          <w:lang w:eastAsia="en-IN"/>
-        </w:rPr>
-        <w:t xml:space="preserve"> was used to produce the results.</w:t>
+        <w:t>I hope this little research I did may help you in your classification problems. An LSTM model created in Keras was used to produce the results.</w:t>
       </w:r>
     </w:p>
     <w:p>
@@ -94,7 +61,6 @@
         </w:rPr>
         <w:t xml:space="preserve">The metric we are tracking is </w:t>
       </w:r>
-      <w:proofErr w:type="spellStart"/>
       <w:r>
         <w:rPr>
           <w:rFonts w:ascii="Courier New" w:eastAsia="Times New Roman" w:hAnsi="Courier New" w:cs="Courier New"/>
@@ -104,7 +70,6 @@
         </w:rPr>
         <w:t>categorical_accuracy</w:t>
       </w:r>
-      <w:proofErr w:type="spellEnd"/>
       <w:r>
         <w:rPr>
           <w:rFonts w:ascii="Times New Roman" w:eastAsia="Times New Roman" w:hAnsi="Times New Roman" w:cs="Times New Roman"/>
@@ -170,27 +135,7 @@
           <w:szCs w:val="20"/>
           <w:lang w:eastAsia="en-IN"/>
         </w:rPr>
-        <w:t>For example, if we are predicting fraud, which occurs only 1 time in 1000 (0.1%); then assigning all 100% of the cases as "</w:t>
-      </w:r>
-      <w:proofErr w:type="gramStart"/>
-      <w:r>
-        <w:rPr>
-          <w:rFonts w:ascii="Times New Roman" w:eastAsia="Times New Roman" w:hAnsi="Times New Roman" w:cs="Times New Roman"/>
-          <w:sz w:val="20"/>
-          <w:szCs w:val="20"/>
-          <w:lang w:eastAsia="en-IN"/>
-        </w:rPr>
-        <w:t>Non-fraud</w:t>
-      </w:r>
-      <w:proofErr w:type="gramEnd"/>
-      <w:r>
-        <w:rPr>
-          <w:rFonts w:ascii="Times New Roman" w:eastAsia="Times New Roman" w:hAnsi="Times New Roman" w:cs="Times New Roman"/>
-          <w:sz w:val="20"/>
-          <w:szCs w:val="20"/>
-          <w:lang w:eastAsia="en-IN"/>
-        </w:rPr>
-        <w:t>" will lead us to be correct 99.9% of the times. High, but utterly useless.</w:t>
+        <w:t>For example, if we are predicting fraud, which occurs only 1 time in 1000 (0.1%); then assigning all 100% of the cases as "Non-fraud" will lead us to be correct 99.9% of the times. High, but utterly useless.</w:t>
       </w:r>
     </w:p>
     <w:p>
@@ -343,27 +288,7 @@
           <w:szCs w:val="20"/>
           <w:lang w:eastAsia="en-IN"/>
         </w:rPr>
-        <w:t xml:space="preserve">This is an important point, since the </w:t>
-      </w:r>
-      <w:proofErr w:type="gramStart"/>
-      <w:r>
-        <w:rPr>
-          <w:rFonts w:ascii="Times New Roman" w:eastAsia="Times New Roman" w:hAnsi="Times New Roman" w:cs="Times New Roman"/>
-          <w:sz w:val="20"/>
-          <w:szCs w:val="20"/>
-          <w:lang w:eastAsia="en-IN"/>
-        </w:rPr>
-        <w:t>total</w:t>
-      </w:r>
-      <w:proofErr w:type="gramEnd"/>
-      <w:r>
-        <w:rPr>
-          <w:rFonts w:ascii="Times New Roman" w:eastAsia="Times New Roman" w:hAnsi="Times New Roman" w:cs="Times New Roman"/>
-          <w:sz w:val="20"/>
-          <w:szCs w:val="20"/>
-          <w:lang w:eastAsia="en-IN"/>
-        </w:rPr>
-        <w:t xml:space="preserve"> different classes to predict are around 900, and the </w:t>
+        <w:t xml:space="preserve">This is an important point, since the total different classes to predict are around 900, and the </w:t>
       </w:r>
       <w:r>
         <w:rPr>
@@ -527,49 +452,7 @@
           <w:szCs w:val="20"/>
           <w:lang w:eastAsia="en-IN"/>
         </w:rPr>
-        <w:t xml:space="preserve"># </w:t>
-      </w:r>
-      <w:proofErr w:type="spellStart"/>
-      <w:proofErr w:type="gramStart"/>
-      <w:r>
-        <w:rPr>
-          <w:rFonts w:ascii="Courier New" w:eastAsia="Times New Roman" w:hAnsi="Courier New" w:cs="Courier New"/>
-          <w:sz w:val="20"/>
-          <w:szCs w:val="20"/>
-          <w:lang w:eastAsia="en-IN"/>
-        </w:rPr>
-        <w:t>install.packages</w:t>
-      </w:r>
-      <w:proofErr w:type="spellEnd"/>
-      <w:proofErr w:type="gramEnd"/>
-      <w:r>
-        <w:rPr>
-          <w:rFonts w:ascii="Courier New" w:eastAsia="Times New Roman" w:hAnsi="Courier New" w:cs="Courier New"/>
-          <w:sz w:val="20"/>
-          <w:szCs w:val="20"/>
-          <w:lang w:eastAsia="en-IN"/>
-        </w:rPr>
-        <w:t>("</w:t>
-      </w:r>
-      <w:proofErr w:type="spellStart"/>
-      <w:r>
-        <w:rPr>
-          <w:rFonts w:ascii="Courier New" w:eastAsia="Times New Roman" w:hAnsi="Courier New" w:cs="Courier New"/>
-          <w:sz w:val="20"/>
-          <w:szCs w:val="20"/>
-          <w:lang w:eastAsia="en-IN"/>
-        </w:rPr>
-        <w:t>corrr</w:t>
-      </w:r>
-      <w:proofErr w:type="spellEnd"/>
-      <w:r>
-        <w:rPr>
-          <w:rFonts w:ascii="Courier New" w:eastAsia="Times New Roman" w:hAnsi="Courier New" w:cs="Courier New"/>
-          <w:sz w:val="20"/>
-          <w:szCs w:val="20"/>
-          <w:lang w:eastAsia="en-IN"/>
-        </w:rPr>
-        <w:t>")</w:t>
+        <w:t># install.packages("corrr")</w:t>
       </w:r>
     </w:p>
     <w:p>
@@ -608,332 +491,188 @@
           <w:lang w:eastAsia="en-IN"/>
         </w:rPr>
         <w:lastRenderedPageBreak/>
-        <w:t xml:space="preserve"># </w:t>
-      </w:r>
-      <w:proofErr w:type="spellStart"/>
-      <w:proofErr w:type="gramStart"/>
-      <w:r>
-        <w:rPr>
-          <w:rFonts w:ascii="Courier New" w:eastAsia="Times New Roman" w:hAnsi="Courier New" w:cs="Courier New"/>
-          <w:sz w:val="20"/>
-          <w:szCs w:val="20"/>
-          <w:lang w:eastAsia="en-IN"/>
-        </w:rPr>
-        <w:t>install.packages</w:t>
-      </w:r>
-      <w:proofErr w:type="spellEnd"/>
-      <w:proofErr w:type="gramEnd"/>
-      <w:r>
-        <w:rPr>
-          <w:rFonts w:ascii="Courier New" w:eastAsia="Times New Roman" w:hAnsi="Courier New" w:cs="Courier New"/>
-          <w:sz w:val="20"/>
-          <w:szCs w:val="20"/>
-          <w:lang w:eastAsia="en-IN"/>
-        </w:rPr>
-        <w:t>("</w:t>
-      </w:r>
-      <w:proofErr w:type="spellStart"/>
-      <w:r>
-        <w:rPr>
-          <w:rFonts w:ascii="Courier New" w:eastAsia="Times New Roman" w:hAnsi="Courier New" w:cs="Courier New"/>
-          <w:sz w:val="20"/>
-          <w:szCs w:val="20"/>
-          <w:lang w:eastAsia="en-IN"/>
-        </w:rPr>
-        <w:t>funModeling</w:t>
-      </w:r>
-      <w:proofErr w:type="spellEnd"/>
-      <w:r>
-        <w:rPr>
-          <w:rFonts w:ascii="Courier New" w:eastAsia="Times New Roman" w:hAnsi="Courier New" w:cs="Courier New"/>
-          <w:sz w:val="20"/>
-          <w:szCs w:val="20"/>
-          <w:lang w:eastAsia="en-IN"/>
-        </w:rPr>
-        <w:t>")</w:t>
-      </w:r>
-    </w:p>
-    <w:p>
-      <w:pPr>
-        <w:tabs>
-          <w:tab w:val="left" w:pos="916"/>
-          <w:tab w:val="left" w:pos="1832"/>
-          <w:tab w:val="left" w:pos="2748"/>
-          <w:tab w:val="left" w:pos="3664"/>
-          <w:tab w:val="left" w:pos="4580"/>
-          <w:tab w:val="left" w:pos="5496"/>
-          <w:tab w:val="left" w:pos="6412"/>
-          <w:tab w:val="left" w:pos="7328"/>
-          <w:tab w:val="left" w:pos="8244"/>
-          <w:tab w:val="left" w:pos="9160"/>
-          <w:tab w:val="left" w:pos="10076"/>
-          <w:tab w:val="left" w:pos="10992"/>
-          <w:tab w:val="left" w:pos="11908"/>
-          <w:tab w:val="left" w:pos="12824"/>
-          <w:tab w:val="left" w:pos="13740"/>
-          <w:tab w:val="left" w:pos="14656"/>
-        </w:tabs>
-        <w:spacing w:after="0" w:line="240" w:lineRule="auto"/>
-        <w:rPr>
-          <w:rFonts w:ascii="Courier New" w:eastAsia="Times New Roman" w:hAnsi="Courier New" w:cs="Courier New"/>
-          <w:sz w:val="20"/>
-          <w:szCs w:val="20"/>
-          <w:lang w:eastAsia="en-IN"/>
-        </w:rPr>
-      </w:pPr>
-      <w:r>
-        <w:rPr>
-          <w:rFonts w:ascii="Courier New" w:eastAsia="Times New Roman" w:hAnsi="Courier New" w:cs="Courier New"/>
-          <w:sz w:val="20"/>
-          <w:szCs w:val="20"/>
-          <w:lang w:eastAsia="en-IN"/>
-        </w:rPr>
-        <w:t xml:space="preserve"># </w:t>
-      </w:r>
-      <w:proofErr w:type="spellStart"/>
-      <w:proofErr w:type="gramStart"/>
-      <w:r>
-        <w:rPr>
-          <w:rFonts w:ascii="Courier New" w:eastAsia="Times New Roman" w:hAnsi="Courier New" w:cs="Courier New"/>
-          <w:sz w:val="20"/>
-          <w:szCs w:val="20"/>
-          <w:lang w:eastAsia="en-IN"/>
-        </w:rPr>
-        <w:t>install.packages</w:t>
-      </w:r>
-      <w:proofErr w:type="spellEnd"/>
-      <w:proofErr w:type="gramEnd"/>
-      <w:r>
-        <w:rPr>
-          <w:rFonts w:ascii="Courier New" w:eastAsia="Times New Roman" w:hAnsi="Courier New" w:cs="Courier New"/>
-          <w:sz w:val="20"/>
-          <w:szCs w:val="20"/>
-          <w:lang w:eastAsia="en-IN"/>
-        </w:rPr>
-        <w:t>("</w:t>
-      </w:r>
-      <w:proofErr w:type="spellStart"/>
-      <w:r>
-        <w:rPr>
-          <w:rFonts w:ascii="Courier New" w:eastAsia="Times New Roman" w:hAnsi="Courier New" w:cs="Courier New"/>
-          <w:sz w:val="20"/>
-          <w:szCs w:val="20"/>
-          <w:lang w:eastAsia="en-IN"/>
-        </w:rPr>
-        <w:t>tidyverse</w:t>
-      </w:r>
-      <w:proofErr w:type="spellEnd"/>
-      <w:r>
-        <w:rPr>
-          <w:rFonts w:ascii="Courier New" w:eastAsia="Times New Roman" w:hAnsi="Courier New" w:cs="Courier New"/>
-          <w:sz w:val="20"/>
-          <w:szCs w:val="20"/>
-          <w:lang w:eastAsia="en-IN"/>
-        </w:rPr>
-        <w:t>")</w:t>
-      </w:r>
-    </w:p>
-    <w:p>
-      <w:pPr>
-        <w:tabs>
-          <w:tab w:val="left" w:pos="916"/>
-          <w:tab w:val="left" w:pos="1832"/>
-          <w:tab w:val="left" w:pos="2748"/>
-          <w:tab w:val="left" w:pos="3664"/>
-          <w:tab w:val="left" w:pos="4580"/>
-          <w:tab w:val="left" w:pos="5496"/>
-          <w:tab w:val="left" w:pos="6412"/>
-          <w:tab w:val="left" w:pos="7328"/>
-          <w:tab w:val="left" w:pos="8244"/>
-          <w:tab w:val="left" w:pos="9160"/>
-          <w:tab w:val="left" w:pos="10076"/>
-          <w:tab w:val="left" w:pos="10992"/>
-          <w:tab w:val="left" w:pos="11908"/>
-          <w:tab w:val="left" w:pos="12824"/>
-          <w:tab w:val="left" w:pos="13740"/>
-          <w:tab w:val="left" w:pos="14656"/>
-        </w:tabs>
-        <w:spacing w:after="0" w:line="240" w:lineRule="auto"/>
-        <w:rPr>
-          <w:rFonts w:ascii="Courier New" w:eastAsia="Times New Roman" w:hAnsi="Courier New" w:cs="Courier New"/>
-          <w:sz w:val="20"/>
-          <w:szCs w:val="20"/>
-          <w:lang w:eastAsia="en-IN"/>
-        </w:rPr>
-      </w:pPr>
-    </w:p>
-    <w:p>
-      <w:pPr>
-        <w:tabs>
-          <w:tab w:val="left" w:pos="916"/>
-          <w:tab w:val="left" w:pos="1832"/>
-          <w:tab w:val="left" w:pos="2748"/>
-          <w:tab w:val="left" w:pos="3664"/>
-          <w:tab w:val="left" w:pos="4580"/>
-          <w:tab w:val="left" w:pos="5496"/>
-          <w:tab w:val="left" w:pos="6412"/>
-          <w:tab w:val="left" w:pos="7328"/>
-          <w:tab w:val="left" w:pos="8244"/>
-          <w:tab w:val="left" w:pos="9160"/>
-          <w:tab w:val="left" w:pos="10076"/>
-          <w:tab w:val="left" w:pos="10992"/>
-          <w:tab w:val="left" w:pos="11908"/>
-          <w:tab w:val="left" w:pos="12824"/>
-          <w:tab w:val="left" w:pos="13740"/>
-          <w:tab w:val="left" w:pos="14656"/>
-        </w:tabs>
-        <w:spacing w:after="0" w:line="240" w:lineRule="auto"/>
-        <w:rPr>
-          <w:rFonts w:ascii="Courier New" w:eastAsia="Times New Roman" w:hAnsi="Courier New" w:cs="Courier New"/>
-          <w:sz w:val="20"/>
-          <w:szCs w:val="20"/>
-          <w:lang w:eastAsia="en-IN"/>
-        </w:rPr>
-      </w:pPr>
-      <w:r>
-        <w:rPr>
-          <w:rFonts w:ascii="Courier New" w:eastAsia="Times New Roman" w:hAnsi="Courier New" w:cs="Courier New"/>
-          <w:sz w:val="20"/>
-          <w:szCs w:val="20"/>
-          <w:lang w:eastAsia="en-IN"/>
-        </w:rPr>
-        <w:t>library(</w:t>
-      </w:r>
-      <w:proofErr w:type="spellStart"/>
-      <w:r>
-        <w:rPr>
-          <w:rFonts w:ascii="Courier New" w:eastAsia="Times New Roman" w:hAnsi="Courier New" w:cs="Courier New"/>
-          <w:sz w:val="20"/>
-          <w:szCs w:val="20"/>
-          <w:lang w:eastAsia="en-IN"/>
-        </w:rPr>
-        <w:t>corrr</w:t>
-      </w:r>
-      <w:proofErr w:type="spellEnd"/>
-      <w:r>
-        <w:rPr>
-          <w:rFonts w:ascii="Courier New" w:eastAsia="Times New Roman" w:hAnsi="Courier New" w:cs="Courier New"/>
-          <w:sz w:val="20"/>
-          <w:szCs w:val="20"/>
-          <w:lang w:eastAsia="en-IN"/>
-        </w:rPr>
-        <w:t xml:space="preserve">) </w:t>
-      </w:r>
-    </w:p>
-    <w:p>
-      <w:pPr>
-        <w:tabs>
-          <w:tab w:val="left" w:pos="916"/>
-          <w:tab w:val="left" w:pos="1832"/>
-          <w:tab w:val="left" w:pos="2748"/>
-          <w:tab w:val="left" w:pos="3664"/>
-          <w:tab w:val="left" w:pos="4580"/>
-          <w:tab w:val="left" w:pos="5496"/>
-          <w:tab w:val="left" w:pos="6412"/>
-          <w:tab w:val="left" w:pos="7328"/>
-          <w:tab w:val="left" w:pos="8244"/>
-          <w:tab w:val="left" w:pos="9160"/>
-          <w:tab w:val="left" w:pos="10076"/>
-          <w:tab w:val="left" w:pos="10992"/>
-          <w:tab w:val="left" w:pos="11908"/>
-          <w:tab w:val="left" w:pos="12824"/>
-          <w:tab w:val="left" w:pos="13740"/>
-          <w:tab w:val="left" w:pos="14656"/>
-        </w:tabs>
-        <w:spacing w:after="0" w:line="240" w:lineRule="auto"/>
-        <w:rPr>
-          <w:rFonts w:ascii="Courier New" w:eastAsia="Times New Roman" w:hAnsi="Courier New" w:cs="Courier New"/>
-          <w:sz w:val="20"/>
-          <w:szCs w:val="20"/>
-          <w:lang w:eastAsia="en-IN"/>
-        </w:rPr>
-      </w:pPr>
-      <w:r>
-        <w:rPr>
-          <w:rFonts w:ascii="Courier New" w:eastAsia="Times New Roman" w:hAnsi="Courier New" w:cs="Courier New"/>
-          <w:sz w:val="20"/>
-          <w:szCs w:val="20"/>
-          <w:lang w:eastAsia="en-IN"/>
-        </w:rPr>
-        <w:t>library(</w:t>
-      </w:r>
-      <w:proofErr w:type="spellStart"/>
-      <w:r>
-        <w:rPr>
-          <w:rFonts w:ascii="Courier New" w:eastAsia="Times New Roman" w:hAnsi="Courier New" w:cs="Courier New"/>
-          <w:sz w:val="20"/>
-          <w:szCs w:val="20"/>
-          <w:lang w:eastAsia="en-IN"/>
-        </w:rPr>
-        <w:t>funModeling</w:t>
-      </w:r>
-      <w:proofErr w:type="spellEnd"/>
-      <w:r>
-        <w:rPr>
-          <w:rFonts w:ascii="Courier New" w:eastAsia="Times New Roman" w:hAnsi="Courier New" w:cs="Courier New"/>
-          <w:sz w:val="20"/>
-          <w:szCs w:val="20"/>
-          <w:lang w:eastAsia="en-IN"/>
-        </w:rPr>
-        <w:t>)</w:t>
-      </w:r>
-    </w:p>
-    <w:p>
-      <w:pPr>
-        <w:tabs>
-          <w:tab w:val="left" w:pos="916"/>
-          <w:tab w:val="left" w:pos="1832"/>
-          <w:tab w:val="left" w:pos="2748"/>
-          <w:tab w:val="left" w:pos="3664"/>
-          <w:tab w:val="left" w:pos="4580"/>
-          <w:tab w:val="left" w:pos="5496"/>
-          <w:tab w:val="left" w:pos="6412"/>
-          <w:tab w:val="left" w:pos="7328"/>
-          <w:tab w:val="left" w:pos="8244"/>
-          <w:tab w:val="left" w:pos="9160"/>
-          <w:tab w:val="left" w:pos="10076"/>
-          <w:tab w:val="left" w:pos="10992"/>
-          <w:tab w:val="left" w:pos="11908"/>
-          <w:tab w:val="left" w:pos="12824"/>
-          <w:tab w:val="left" w:pos="13740"/>
-          <w:tab w:val="left" w:pos="14656"/>
-        </w:tabs>
-        <w:spacing w:after="0" w:line="240" w:lineRule="auto"/>
-        <w:rPr>
-          <w:rFonts w:ascii="Courier New" w:eastAsia="Times New Roman" w:hAnsi="Courier New" w:cs="Courier New"/>
-          <w:sz w:val="20"/>
-          <w:szCs w:val="20"/>
-          <w:lang w:eastAsia="en-IN"/>
-        </w:rPr>
-      </w:pPr>
-      <w:r>
-        <w:rPr>
-          <w:rFonts w:ascii="Courier New" w:eastAsia="Times New Roman" w:hAnsi="Courier New" w:cs="Courier New"/>
-          <w:sz w:val="20"/>
-          <w:szCs w:val="20"/>
-          <w:lang w:eastAsia="en-IN"/>
-        </w:rPr>
-        <w:t>library(</w:t>
-      </w:r>
-      <w:proofErr w:type="spellStart"/>
-      <w:r>
-        <w:rPr>
-          <w:rFonts w:ascii="Courier New" w:eastAsia="Times New Roman" w:hAnsi="Courier New" w:cs="Courier New"/>
-          <w:sz w:val="20"/>
-          <w:szCs w:val="20"/>
-          <w:lang w:eastAsia="en-IN"/>
-        </w:rPr>
-        <w:t>tidyverse</w:t>
-      </w:r>
-      <w:proofErr w:type="spellEnd"/>
-      <w:r>
-        <w:rPr>
-          <w:rFonts w:ascii="Courier New" w:eastAsia="Times New Roman" w:hAnsi="Courier New" w:cs="Courier New"/>
-          <w:sz w:val="20"/>
-          <w:szCs w:val="20"/>
-          <w:lang w:eastAsia="en-IN"/>
-        </w:rPr>
-        <w:t>)</w:t>
+        <w:t># install.packages("funModeling")</w:t>
+      </w:r>
+    </w:p>
+    <w:p>
+      <w:pPr>
+        <w:tabs>
+          <w:tab w:val="left" w:pos="916"/>
+          <w:tab w:val="left" w:pos="1832"/>
+          <w:tab w:val="left" w:pos="2748"/>
+          <w:tab w:val="left" w:pos="3664"/>
+          <w:tab w:val="left" w:pos="4580"/>
+          <w:tab w:val="left" w:pos="5496"/>
+          <w:tab w:val="left" w:pos="6412"/>
+          <w:tab w:val="left" w:pos="7328"/>
+          <w:tab w:val="left" w:pos="8244"/>
+          <w:tab w:val="left" w:pos="9160"/>
+          <w:tab w:val="left" w:pos="10076"/>
+          <w:tab w:val="left" w:pos="10992"/>
+          <w:tab w:val="left" w:pos="11908"/>
+          <w:tab w:val="left" w:pos="12824"/>
+          <w:tab w:val="left" w:pos="13740"/>
+          <w:tab w:val="left" w:pos="14656"/>
+        </w:tabs>
+        <w:spacing w:after="0" w:line="240" w:lineRule="auto"/>
+        <w:rPr>
+          <w:rFonts w:ascii="Courier New" w:eastAsia="Times New Roman" w:hAnsi="Courier New" w:cs="Courier New"/>
+          <w:sz w:val="20"/>
+          <w:szCs w:val="20"/>
+          <w:lang w:eastAsia="en-IN"/>
+        </w:rPr>
+      </w:pPr>
+      <w:r>
+        <w:rPr>
+          <w:rFonts w:ascii="Courier New" w:eastAsia="Times New Roman" w:hAnsi="Courier New" w:cs="Courier New"/>
+          <w:sz w:val="20"/>
+          <w:szCs w:val="20"/>
+          <w:lang w:eastAsia="en-IN"/>
+        </w:rPr>
+        <w:t># install.packages("tidyverse")</w:t>
+      </w:r>
+    </w:p>
+    <w:p>
+      <w:pPr>
+        <w:tabs>
+          <w:tab w:val="left" w:pos="916"/>
+          <w:tab w:val="left" w:pos="1832"/>
+          <w:tab w:val="left" w:pos="2748"/>
+          <w:tab w:val="left" w:pos="3664"/>
+          <w:tab w:val="left" w:pos="4580"/>
+          <w:tab w:val="left" w:pos="5496"/>
+          <w:tab w:val="left" w:pos="6412"/>
+          <w:tab w:val="left" w:pos="7328"/>
+          <w:tab w:val="left" w:pos="8244"/>
+          <w:tab w:val="left" w:pos="9160"/>
+          <w:tab w:val="left" w:pos="10076"/>
+          <w:tab w:val="left" w:pos="10992"/>
+          <w:tab w:val="left" w:pos="11908"/>
+          <w:tab w:val="left" w:pos="12824"/>
+          <w:tab w:val="left" w:pos="13740"/>
+          <w:tab w:val="left" w:pos="14656"/>
+        </w:tabs>
+        <w:spacing w:after="0" w:line="240" w:lineRule="auto"/>
+        <w:rPr>
+          <w:rFonts w:ascii="Courier New" w:eastAsia="Times New Roman" w:hAnsi="Courier New" w:cs="Courier New"/>
+          <w:sz w:val="20"/>
+          <w:szCs w:val="20"/>
+          <w:lang w:eastAsia="en-IN"/>
+        </w:rPr>
+      </w:pPr>
+    </w:p>
+    <w:p>
+      <w:pPr>
+        <w:tabs>
+          <w:tab w:val="left" w:pos="916"/>
+          <w:tab w:val="left" w:pos="1832"/>
+          <w:tab w:val="left" w:pos="2748"/>
+          <w:tab w:val="left" w:pos="3664"/>
+          <w:tab w:val="left" w:pos="4580"/>
+          <w:tab w:val="left" w:pos="5496"/>
+          <w:tab w:val="left" w:pos="6412"/>
+          <w:tab w:val="left" w:pos="7328"/>
+          <w:tab w:val="left" w:pos="8244"/>
+          <w:tab w:val="left" w:pos="9160"/>
+          <w:tab w:val="left" w:pos="10076"/>
+          <w:tab w:val="left" w:pos="10992"/>
+          <w:tab w:val="left" w:pos="11908"/>
+          <w:tab w:val="left" w:pos="12824"/>
+          <w:tab w:val="left" w:pos="13740"/>
+          <w:tab w:val="left" w:pos="14656"/>
+        </w:tabs>
+        <w:spacing w:after="0" w:line="240" w:lineRule="auto"/>
+        <w:rPr>
+          <w:rFonts w:ascii="Courier New" w:eastAsia="Times New Roman" w:hAnsi="Courier New" w:cs="Courier New"/>
+          <w:sz w:val="20"/>
+          <w:szCs w:val="20"/>
+          <w:lang w:eastAsia="en-IN"/>
+        </w:rPr>
+      </w:pPr>
+      <w:r>
+        <w:rPr>
+          <w:rFonts w:ascii="Courier New" w:eastAsia="Times New Roman" w:hAnsi="Courier New" w:cs="Courier New"/>
+          <w:sz w:val="20"/>
+          <w:szCs w:val="20"/>
+          <w:lang w:eastAsia="en-IN"/>
+        </w:rPr>
+        <w:t xml:space="preserve">library(corrr) </w:t>
+      </w:r>
+    </w:p>
+    <w:p>
+      <w:pPr>
+        <w:tabs>
+          <w:tab w:val="left" w:pos="916"/>
+          <w:tab w:val="left" w:pos="1832"/>
+          <w:tab w:val="left" w:pos="2748"/>
+          <w:tab w:val="left" w:pos="3664"/>
+          <w:tab w:val="left" w:pos="4580"/>
+          <w:tab w:val="left" w:pos="5496"/>
+          <w:tab w:val="left" w:pos="6412"/>
+          <w:tab w:val="left" w:pos="7328"/>
+          <w:tab w:val="left" w:pos="8244"/>
+          <w:tab w:val="left" w:pos="9160"/>
+          <w:tab w:val="left" w:pos="10076"/>
+          <w:tab w:val="left" w:pos="10992"/>
+          <w:tab w:val="left" w:pos="11908"/>
+          <w:tab w:val="left" w:pos="12824"/>
+          <w:tab w:val="left" w:pos="13740"/>
+          <w:tab w:val="left" w:pos="14656"/>
+        </w:tabs>
+        <w:spacing w:after="0" w:line="240" w:lineRule="auto"/>
+        <w:rPr>
+          <w:rFonts w:ascii="Courier New" w:eastAsia="Times New Roman" w:hAnsi="Courier New" w:cs="Courier New"/>
+          <w:sz w:val="20"/>
+          <w:szCs w:val="20"/>
+          <w:lang w:eastAsia="en-IN"/>
+        </w:rPr>
+      </w:pPr>
+      <w:r>
+        <w:rPr>
+          <w:rFonts w:ascii="Courier New" w:eastAsia="Times New Roman" w:hAnsi="Courier New" w:cs="Courier New"/>
+          <w:sz w:val="20"/>
+          <w:szCs w:val="20"/>
+          <w:lang w:eastAsia="en-IN"/>
+        </w:rPr>
+        <w:t>library(funModeling)</w:t>
+      </w:r>
+    </w:p>
+    <w:p>
+      <w:pPr>
+        <w:tabs>
+          <w:tab w:val="left" w:pos="916"/>
+          <w:tab w:val="left" w:pos="1832"/>
+          <w:tab w:val="left" w:pos="2748"/>
+          <w:tab w:val="left" w:pos="3664"/>
+          <w:tab w:val="left" w:pos="4580"/>
+          <w:tab w:val="left" w:pos="5496"/>
+          <w:tab w:val="left" w:pos="6412"/>
+          <w:tab w:val="left" w:pos="7328"/>
+          <w:tab w:val="left" w:pos="8244"/>
+          <w:tab w:val="left" w:pos="9160"/>
+          <w:tab w:val="left" w:pos="10076"/>
+          <w:tab w:val="left" w:pos="10992"/>
+          <w:tab w:val="left" w:pos="11908"/>
+          <w:tab w:val="left" w:pos="12824"/>
+          <w:tab w:val="left" w:pos="13740"/>
+          <w:tab w:val="left" w:pos="14656"/>
+        </w:tabs>
+        <w:spacing w:after="0" w:line="240" w:lineRule="auto"/>
+        <w:rPr>
+          <w:rFonts w:ascii="Courier New" w:eastAsia="Times New Roman" w:hAnsi="Courier New" w:cs="Courier New"/>
+          <w:sz w:val="20"/>
+          <w:szCs w:val="20"/>
+          <w:lang w:eastAsia="en-IN"/>
+        </w:rPr>
+      </w:pPr>
+      <w:r>
+        <w:rPr>
+          <w:rFonts w:ascii="Courier New" w:eastAsia="Times New Roman" w:hAnsi="Courier New" w:cs="Courier New"/>
+          <w:sz w:val="20"/>
+          <w:szCs w:val="20"/>
+          <w:lang w:eastAsia="en-IN"/>
+        </w:rPr>
+        <w:t>library(tidyverse)</w:t>
       </w:r>
     </w:p>
     <w:p>
@@ -991,27 +730,7 @@
           <w:szCs w:val="20"/>
           <w:lang w:eastAsia="en-IN"/>
         </w:rPr>
-        <w:t>d_tp_rank=</w:t>
-      </w:r>
-      <w:proofErr w:type="gramStart"/>
-      <w:r>
-        <w:rPr>
-          <w:rFonts w:ascii="Courier New" w:eastAsia="Times New Roman" w:hAnsi="Courier New" w:cs="Courier New"/>
-          <w:sz w:val="20"/>
-          <w:szCs w:val="20"/>
-          <w:lang w:eastAsia="en-IN"/>
-        </w:rPr>
-        <w:t>readr::</w:t>
-      </w:r>
-      <w:proofErr w:type="gramEnd"/>
-      <w:r>
-        <w:rPr>
-          <w:rFonts w:ascii="Courier New" w:eastAsia="Times New Roman" w:hAnsi="Courier New" w:cs="Courier New"/>
-          <w:sz w:val="20"/>
-          <w:szCs w:val="20"/>
-          <w:lang w:eastAsia="en-IN"/>
-        </w:rPr>
-        <w:t>read_delim("</w:t>
+        <w:t>d_tp_rank=readr::read_delim("</w:t>
       </w:r>
       <w:hyperlink r:id="rId6" w:tgtFrame="_blank" w:history="1">
         <w:r>
@@ -1033,27 +752,7 @@
           <w:szCs w:val="20"/>
           <w:lang w:eastAsia="en-IN"/>
         </w:rPr>
-        <w:t xml:space="preserve">", </w:t>
-      </w:r>
-      <w:proofErr w:type="spellStart"/>
-      <w:r>
-        <w:rPr>
-          <w:rFonts w:ascii="Courier New" w:eastAsia="Times New Roman" w:hAnsi="Courier New" w:cs="Courier New"/>
-          <w:sz w:val="20"/>
-          <w:szCs w:val="20"/>
-          <w:lang w:eastAsia="en-IN"/>
-        </w:rPr>
-        <w:t>delim</w:t>
-      </w:r>
-      <w:proofErr w:type="spellEnd"/>
-      <w:r>
-        <w:rPr>
-          <w:rFonts w:ascii="Courier New" w:eastAsia="Times New Roman" w:hAnsi="Courier New" w:cs="Courier New"/>
-          <w:sz w:val="20"/>
-          <w:szCs w:val="20"/>
-          <w:lang w:eastAsia="en-IN"/>
-        </w:rPr>
-        <w:t xml:space="preserve"> = ";")</w:t>
+        <w:t>", delim = ";")</w:t>
       </w:r>
     </w:p>
     <w:p>
@@ -1129,174 +828,83 @@
           <w:szCs w:val="20"/>
           <w:lang w:eastAsia="en-IN"/>
         </w:rPr>
-        <w:t xml:space="preserve">## </w:t>
-      </w:r>
-      <w:proofErr w:type="gramStart"/>
-      <w:r>
-        <w:rPr>
-          <w:rFonts w:ascii="Courier New" w:eastAsia="Times New Roman" w:hAnsi="Courier New" w:cs="Courier New"/>
-          <w:sz w:val="20"/>
-          <w:szCs w:val="20"/>
-          <w:lang w:eastAsia="en-IN"/>
-        </w:rPr>
-        <w:t>cols(</w:t>
-      </w:r>
-      <w:proofErr w:type="gramEnd"/>
-    </w:p>
-    <w:p>
-      <w:pPr>
-        <w:tabs>
-          <w:tab w:val="left" w:pos="916"/>
-          <w:tab w:val="left" w:pos="1832"/>
-          <w:tab w:val="left" w:pos="2748"/>
-          <w:tab w:val="left" w:pos="3664"/>
-          <w:tab w:val="left" w:pos="4580"/>
-          <w:tab w:val="left" w:pos="5496"/>
-          <w:tab w:val="left" w:pos="6412"/>
-          <w:tab w:val="left" w:pos="7328"/>
-          <w:tab w:val="left" w:pos="8244"/>
-          <w:tab w:val="left" w:pos="9160"/>
-          <w:tab w:val="left" w:pos="10076"/>
-          <w:tab w:val="left" w:pos="10992"/>
-          <w:tab w:val="left" w:pos="11908"/>
-          <w:tab w:val="left" w:pos="12824"/>
-          <w:tab w:val="left" w:pos="13740"/>
-          <w:tab w:val="left" w:pos="14656"/>
-        </w:tabs>
-        <w:spacing w:after="0" w:line="240" w:lineRule="auto"/>
-        <w:rPr>
-          <w:rFonts w:ascii="Courier New" w:eastAsia="Times New Roman" w:hAnsi="Courier New" w:cs="Courier New"/>
-          <w:sz w:val="20"/>
-          <w:szCs w:val="20"/>
-          <w:lang w:eastAsia="en-IN"/>
-        </w:rPr>
-      </w:pPr>
-      <w:r>
-        <w:rPr>
-          <w:rFonts w:ascii="Courier New" w:eastAsia="Times New Roman" w:hAnsi="Courier New" w:cs="Courier New"/>
-          <w:sz w:val="20"/>
-          <w:szCs w:val="20"/>
-          <w:lang w:eastAsia="en-IN"/>
-        </w:rPr>
-        <w:t xml:space="preserve">##   TP = </w:t>
-      </w:r>
-      <w:proofErr w:type="spellStart"/>
-      <w:r>
-        <w:rPr>
-          <w:rFonts w:ascii="Courier New" w:eastAsia="Times New Roman" w:hAnsi="Courier New" w:cs="Courier New"/>
-          <w:sz w:val="20"/>
-          <w:szCs w:val="20"/>
-          <w:lang w:eastAsia="en-IN"/>
-        </w:rPr>
-        <w:t>col_</w:t>
-      </w:r>
-      <w:proofErr w:type="gramStart"/>
-      <w:r>
-        <w:rPr>
-          <w:rFonts w:ascii="Courier New" w:eastAsia="Times New Roman" w:hAnsi="Courier New" w:cs="Courier New"/>
-          <w:sz w:val="20"/>
-          <w:szCs w:val="20"/>
-          <w:lang w:eastAsia="en-IN"/>
-        </w:rPr>
-        <w:t>double</w:t>
-      </w:r>
-      <w:proofErr w:type="spellEnd"/>
-      <w:r>
-        <w:rPr>
-          <w:rFonts w:ascii="Courier New" w:eastAsia="Times New Roman" w:hAnsi="Courier New" w:cs="Courier New"/>
-          <w:sz w:val="20"/>
-          <w:szCs w:val="20"/>
-          <w:lang w:eastAsia="en-IN"/>
-        </w:rPr>
-        <w:t>(</w:t>
-      </w:r>
-      <w:proofErr w:type="gramEnd"/>
-      <w:r>
-        <w:rPr>
-          <w:rFonts w:ascii="Courier New" w:eastAsia="Times New Roman" w:hAnsi="Courier New" w:cs="Courier New"/>
-          <w:sz w:val="20"/>
-          <w:szCs w:val="20"/>
-          <w:lang w:eastAsia="en-IN"/>
-        </w:rPr>
-        <w:t>),</w:t>
-      </w:r>
-    </w:p>
-    <w:p>
-      <w:pPr>
-        <w:tabs>
-          <w:tab w:val="left" w:pos="916"/>
-          <w:tab w:val="left" w:pos="1832"/>
-          <w:tab w:val="left" w:pos="2748"/>
-          <w:tab w:val="left" w:pos="3664"/>
-          <w:tab w:val="left" w:pos="4580"/>
-          <w:tab w:val="left" w:pos="5496"/>
-          <w:tab w:val="left" w:pos="6412"/>
-          <w:tab w:val="left" w:pos="7328"/>
-          <w:tab w:val="left" w:pos="8244"/>
-          <w:tab w:val="left" w:pos="9160"/>
-          <w:tab w:val="left" w:pos="10076"/>
-          <w:tab w:val="left" w:pos="10992"/>
-          <w:tab w:val="left" w:pos="11908"/>
-          <w:tab w:val="left" w:pos="12824"/>
-          <w:tab w:val="left" w:pos="13740"/>
-          <w:tab w:val="left" w:pos="14656"/>
-        </w:tabs>
-        <w:spacing w:after="0" w:line="240" w:lineRule="auto"/>
-        <w:rPr>
-          <w:rFonts w:ascii="Courier New" w:eastAsia="Times New Roman" w:hAnsi="Courier New" w:cs="Courier New"/>
-          <w:sz w:val="20"/>
-          <w:szCs w:val="20"/>
-          <w:lang w:eastAsia="en-IN"/>
-        </w:rPr>
-      </w:pPr>
-      <w:r>
-        <w:rPr>
-          <w:rFonts w:ascii="Courier New" w:eastAsia="Times New Roman" w:hAnsi="Courier New" w:cs="Courier New"/>
-          <w:sz w:val="20"/>
-          <w:szCs w:val="20"/>
-          <w:lang w:eastAsia="en-IN"/>
-        </w:rPr>
-        <w:t xml:space="preserve">##   rank = </w:t>
-      </w:r>
-      <w:proofErr w:type="spellStart"/>
-      <w:r>
-        <w:rPr>
-          <w:rFonts w:ascii="Courier New" w:eastAsia="Times New Roman" w:hAnsi="Courier New" w:cs="Courier New"/>
-          <w:sz w:val="20"/>
-          <w:szCs w:val="20"/>
-          <w:lang w:eastAsia="en-IN"/>
-        </w:rPr>
-        <w:t>col_</w:t>
-      </w:r>
-      <w:proofErr w:type="gramStart"/>
-      <w:r>
-        <w:rPr>
-          <w:rFonts w:ascii="Courier New" w:eastAsia="Times New Roman" w:hAnsi="Courier New" w:cs="Courier New"/>
-          <w:sz w:val="20"/>
-          <w:szCs w:val="20"/>
-          <w:lang w:eastAsia="en-IN"/>
-        </w:rPr>
-        <w:t>integer</w:t>
-      </w:r>
-      <w:proofErr w:type="spellEnd"/>
-      <w:r>
-        <w:rPr>
-          <w:rFonts w:ascii="Courier New" w:eastAsia="Times New Roman" w:hAnsi="Courier New" w:cs="Courier New"/>
-          <w:sz w:val="20"/>
-          <w:szCs w:val="20"/>
-          <w:lang w:eastAsia="en-IN"/>
-        </w:rPr>
-        <w:t>(</w:t>
-      </w:r>
-      <w:proofErr w:type="gramEnd"/>
-      <w:r>
-        <w:rPr>
-          <w:rFonts w:ascii="Courier New" w:eastAsia="Times New Roman" w:hAnsi="Courier New" w:cs="Courier New"/>
-          <w:sz w:val="20"/>
-          <w:szCs w:val="20"/>
-          <w:lang w:eastAsia="en-IN"/>
-        </w:rPr>
-        <w:t>)</w:t>
+        <w:t>## cols(</w:t>
+      </w:r>
+    </w:p>
+    <w:p>
+      <w:pPr>
+        <w:tabs>
+          <w:tab w:val="left" w:pos="916"/>
+          <w:tab w:val="left" w:pos="1832"/>
+          <w:tab w:val="left" w:pos="2748"/>
+          <w:tab w:val="left" w:pos="3664"/>
+          <w:tab w:val="left" w:pos="4580"/>
+          <w:tab w:val="left" w:pos="5496"/>
+          <w:tab w:val="left" w:pos="6412"/>
+          <w:tab w:val="left" w:pos="7328"/>
+          <w:tab w:val="left" w:pos="8244"/>
+          <w:tab w:val="left" w:pos="9160"/>
+          <w:tab w:val="left" w:pos="10076"/>
+          <w:tab w:val="left" w:pos="10992"/>
+          <w:tab w:val="left" w:pos="11908"/>
+          <w:tab w:val="left" w:pos="12824"/>
+          <w:tab w:val="left" w:pos="13740"/>
+          <w:tab w:val="left" w:pos="14656"/>
+        </w:tabs>
+        <w:spacing w:after="0" w:line="240" w:lineRule="auto"/>
+        <w:rPr>
+          <w:rFonts w:ascii="Courier New" w:eastAsia="Times New Roman" w:hAnsi="Courier New" w:cs="Courier New"/>
+          <w:sz w:val="20"/>
+          <w:szCs w:val="20"/>
+          <w:lang w:eastAsia="en-IN"/>
+        </w:rPr>
+      </w:pPr>
+      <w:r>
+        <w:rPr>
+          <w:rFonts w:ascii="Courier New" w:eastAsia="Times New Roman" w:hAnsi="Courier New" w:cs="Courier New"/>
+          <w:sz w:val="20"/>
+          <w:szCs w:val="20"/>
+          <w:lang w:eastAsia="en-IN"/>
+        </w:rPr>
+        <w:t>##   TP = col_double(),</w:t>
+      </w:r>
+    </w:p>
+    <w:p>
+      <w:pPr>
+        <w:tabs>
+          <w:tab w:val="left" w:pos="916"/>
+          <w:tab w:val="left" w:pos="1832"/>
+          <w:tab w:val="left" w:pos="2748"/>
+          <w:tab w:val="left" w:pos="3664"/>
+          <w:tab w:val="left" w:pos="4580"/>
+          <w:tab w:val="left" w:pos="5496"/>
+          <w:tab w:val="left" w:pos="6412"/>
+          <w:tab w:val="left" w:pos="7328"/>
+          <w:tab w:val="left" w:pos="8244"/>
+          <w:tab w:val="left" w:pos="9160"/>
+          <w:tab w:val="left" w:pos="10076"/>
+          <w:tab w:val="left" w:pos="10992"/>
+          <w:tab w:val="left" w:pos="11908"/>
+          <w:tab w:val="left" w:pos="12824"/>
+          <w:tab w:val="left" w:pos="13740"/>
+          <w:tab w:val="left" w:pos="14656"/>
+        </w:tabs>
+        <w:spacing w:after="0" w:line="240" w:lineRule="auto"/>
+        <w:rPr>
+          <w:rFonts w:ascii="Courier New" w:eastAsia="Times New Roman" w:hAnsi="Courier New" w:cs="Courier New"/>
+          <w:sz w:val="20"/>
+          <w:szCs w:val="20"/>
+          <w:lang w:eastAsia="en-IN"/>
+        </w:rPr>
+      </w:pPr>
+      <w:r>
+        <w:rPr>
+          <w:rFonts w:ascii="Courier New" w:eastAsia="Times New Roman" w:hAnsi="Courier New" w:cs="Courier New"/>
+          <w:sz w:val="20"/>
+          <w:szCs w:val="20"/>
+          <w:lang w:eastAsia="en-IN"/>
+        </w:rPr>
+        <w:t>##   rank = col_integer()</w:t>
       </w:r>
     </w:p>
     <w:p>
@@ -1365,7 +973,6 @@
           <w:lang w:eastAsia="en-IN"/>
         </w:rPr>
       </w:pPr>
-      <w:proofErr w:type="spellStart"/>
       <w:r>
         <w:rPr>
           <w:rFonts w:ascii="Courier New" w:eastAsia="Times New Roman" w:hAnsi="Courier New" w:cs="Courier New"/>
@@ -1375,114 +982,82 @@
         </w:rPr>
         <w:t>d_tp_rank</w:t>
       </w:r>
-      <w:proofErr w:type="spellEnd"/>
-    </w:p>
-    <w:p>
-      <w:pPr>
-        <w:tabs>
-          <w:tab w:val="left" w:pos="916"/>
-          <w:tab w:val="left" w:pos="1832"/>
-          <w:tab w:val="left" w:pos="2748"/>
-          <w:tab w:val="left" w:pos="3664"/>
-          <w:tab w:val="left" w:pos="4580"/>
-          <w:tab w:val="left" w:pos="5496"/>
-          <w:tab w:val="left" w:pos="6412"/>
-          <w:tab w:val="left" w:pos="7328"/>
-          <w:tab w:val="left" w:pos="8244"/>
-          <w:tab w:val="left" w:pos="9160"/>
-          <w:tab w:val="left" w:pos="10076"/>
-          <w:tab w:val="left" w:pos="10992"/>
-          <w:tab w:val="left" w:pos="11908"/>
-          <w:tab w:val="left" w:pos="12824"/>
-          <w:tab w:val="left" w:pos="13740"/>
-          <w:tab w:val="left" w:pos="14656"/>
-        </w:tabs>
-        <w:spacing w:after="0" w:line="240" w:lineRule="auto"/>
-        <w:rPr>
-          <w:rFonts w:ascii="Courier New" w:eastAsia="Times New Roman" w:hAnsi="Courier New" w:cs="Courier New"/>
-          <w:sz w:val="20"/>
-          <w:szCs w:val="20"/>
-          <w:lang w:eastAsia="en-IN"/>
-        </w:rPr>
-      </w:pPr>
-      <w:r>
-        <w:rPr>
-          <w:rFonts w:ascii="Courier New" w:eastAsia="Times New Roman" w:hAnsi="Courier New" w:cs="Courier New"/>
-          <w:sz w:val="20"/>
-          <w:szCs w:val="20"/>
-          <w:lang w:eastAsia="en-IN"/>
-        </w:rPr>
-        <w:t xml:space="preserve">## # A </w:t>
-      </w:r>
-      <w:proofErr w:type="spellStart"/>
-      <w:r>
-        <w:rPr>
-          <w:rFonts w:ascii="Courier New" w:eastAsia="Times New Roman" w:hAnsi="Courier New" w:cs="Courier New"/>
-          <w:sz w:val="20"/>
-          <w:szCs w:val="20"/>
-          <w:lang w:eastAsia="en-IN"/>
-        </w:rPr>
-        <w:t>tibble</w:t>
-      </w:r>
-      <w:proofErr w:type="spellEnd"/>
-      <w:r>
-        <w:rPr>
-          <w:rFonts w:ascii="Courier New" w:eastAsia="Times New Roman" w:hAnsi="Courier New" w:cs="Courier New"/>
-          <w:sz w:val="20"/>
-          <w:szCs w:val="20"/>
-          <w:lang w:eastAsia="en-IN"/>
-        </w:rPr>
-        <w:t>: 42 x 2</w:t>
-      </w:r>
-    </w:p>
-    <w:p>
-      <w:pPr>
-        <w:tabs>
-          <w:tab w:val="left" w:pos="916"/>
-          <w:tab w:val="left" w:pos="1832"/>
-          <w:tab w:val="left" w:pos="2748"/>
-          <w:tab w:val="left" w:pos="3664"/>
-          <w:tab w:val="left" w:pos="4580"/>
-          <w:tab w:val="left" w:pos="5496"/>
-          <w:tab w:val="left" w:pos="6412"/>
-          <w:tab w:val="left" w:pos="7328"/>
-          <w:tab w:val="left" w:pos="8244"/>
-          <w:tab w:val="left" w:pos="9160"/>
-          <w:tab w:val="left" w:pos="10076"/>
-          <w:tab w:val="left" w:pos="10992"/>
-          <w:tab w:val="left" w:pos="11908"/>
-          <w:tab w:val="left" w:pos="12824"/>
-          <w:tab w:val="left" w:pos="13740"/>
-          <w:tab w:val="left" w:pos="14656"/>
-        </w:tabs>
-        <w:spacing w:after="0" w:line="240" w:lineRule="auto"/>
-        <w:rPr>
-          <w:rFonts w:ascii="Courier New" w:eastAsia="Times New Roman" w:hAnsi="Courier New" w:cs="Courier New"/>
-          <w:sz w:val="20"/>
-          <w:szCs w:val="20"/>
-          <w:lang w:eastAsia="en-IN"/>
-        </w:rPr>
-      </w:pPr>
-      <w:r>
-        <w:rPr>
-          <w:rFonts w:ascii="Courier New" w:eastAsia="Times New Roman" w:hAnsi="Courier New" w:cs="Courier New"/>
-          <w:sz w:val="20"/>
-          <w:szCs w:val="20"/>
-          <w:lang w:eastAsia="en-IN"/>
-        </w:rPr>
-        <w:t xml:space="preserve">##       </w:t>
-      </w:r>
-      <w:proofErr w:type="gramStart"/>
-      <w:r>
-        <w:rPr>
-          <w:rFonts w:ascii="Courier New" w:eastAsia="Times New Roman" w:hAnsi="Courier New" w:cs="Courier New"/>
-          <w:sz w:val="20"/>
-          <w:szCs w:val="20"/>
-          <w:lang w:eastAsia="en-IN"/>
-        </w:rPr>
-        <w:t>TP  rank</w:t>
-      </w:r>
-      <w:proofErr w:type="gramEnd"/>
+    </w:p>
+    <w:p>
+      <w:pPr>
+        <w:tabs>
+          <w:tab w:val="left" w:pos="916"/>
+          <w:tab w:val="left" w:pos="1832"/>
+          <w:tab w:val="left" w:pos="2748"/>
+          <w:tab w:val="left" w:pos="3664"/>
+          <w:tab w:val="left" w:pos="4580"/>
+          <w:tab w:val="left" w:pos="5496"/>
+          <w:tab w:val="left" w:pos="6412"/>
+          <w:tab w:val="left" w:pos="7328"/>
+          <w:tab w:val="left" w:pos="8244"/>
+          <w:tab w:val="left" w:pos="9160"/>
+          <w:tab w:val="left" w:pos="10076"/>
+          <w:tab w:val="left" w:pos="10992"/>
+          <w:tab w:val="left" w:pos="11908"/>
+          <w:tab w:val="left" w:pos="12824"/>
+          <w:tab w:val="left" w:pos="13740"/>
+          <w:tab w:val="left" w:pos="14656"/>
+        </w:tabs>
+        <w:spacing w:after="0" w:line="240" w:lineRule="auto"/>
+        <w:rPr>
+          <w:rFonts w:ascii="Courier New" w:eastAsia="Times New Roman" w:hAnsi="Courier New" w:cs="Courier New"/>
+          <w:sz w:val="20"/>
+          <w:szCs w:val="20"/>
+          <w:lang w:eastAsia="en-IN"/>
+        </w:rPr>
+      </w:pPr>
+      <w:r>
+        <w:rPr>
+          <w:rFonts w:ascii="Courier New" w:eastAsia="Times New Roman" w:hAnsi="Courier New" w:cs="Courier New"/>
+          <w:sz w:val="20"/>
+          <w:szCs w:val="20"/>
+          <w:lang w:eastAsia="en-IN"/>
+        </w:rPr>
+        <w:t>## # A tibble: 42 x 2</w:t>
+      </w:r>
+    </w:p>
+    <w:p>
+      <w:pPr>
+        <w:tabs>
+          <w:tab w:val="left" w:pos="916"/>
+          <w:tab w:val="left" w:pos="1832"/>
+          <w:tab w:val="left" w:pos="2748"/>
+          <w:tab w:val="left" w:pos="3664"/>
+          <w:tab w:val="left" w:pos="4580"/>
+          <w:tab w:val="left" w:pos="5496"/>
+          <w:tab w:val="left" w:pos="6412"/>
+          <w:tab w:val="left" w:pos="7328"/>
+          <w:tab w:val="left" w:pos="8244"/>
+          <w:tab w:val="left" w:pos="9160"/>
+          <w:tab w:val="left" w:pos="10076"/>
+          <w:tab w:val="left" w:pos="10992"/>
+          <w:tab w:val="left" w:pos="11908"/>
+          <w:tab w:val="left" w:pos="12824"/>
+          <w:tab w:val="left" w:pos="13740"/>
+          <w:tab w:val="left" w:pos="14656"/>
+        </w:tabs>
+        <w:spacing w:after="0" w:line="240" w:lineRule="auto"/>
+        <w:rPr>
+          <w:rFonts w:ascii="Courier New" w:eastAsia="Times New Roman" w:hAnsi="Courier New" w:cs="Courier New"/>
+          <w:sz w:val="20"/>
+          <w:szCs w:val="20"/>
+          <w:lang w:eastAsia="en-IN"/>
+        </w:rPr>
+      </w:pPr>
+      <w:r>
+        <w:rPr>
+          <w:rFonts w:ascii="Courier New" w:eastAsia="Times New Roman" w:hAnsi="Courier New" w:cs="Courier New"/>
+          <w:sz w:val="20"/>
+          <w:szCs w:val="20"/>
+          <w:lang w:eastAsia="en-IN"/>
+        </w:rPr>
+        <w:t>##       TP  rank</w:t>
+      </w:r>
     </w:p>
     <w:p>
       <w:pPr>
@@ -1557,491 +1132,311 @@
           <w:szCs w:val="20"/>
           <w:lang w:eastAsia="en-IN"/>
         </w:rPr>
-        <w:t>#</w:t>
-      </w:r>
-      <w:proofErr w:type="gramStart"/>
-      <w:r>
-        <w:rPr>
-          <w:rFonts w:ascii="Courier New" w:eastAsia="Times New Roman" w:hAnsi="Courier New" w:cs="Courier New"/>
-          <w:sz w:val="20"/>
-          <w:szCs w:val="20"/>
-          <w:lang w:eastAsia="en-IN"/>
-        </w:rPr>
-        <w:t>#  1</w:t>
-      </w:r>
-      <w:proofErr w:type="gramEnd"/>
-      <w:r>
-        <w:rPr>
-          <w:rFonts w:ascii="Courier New" w:eastAsia="Times New Roman" w:hAnsi="Courier New" w:cs="Courier New"/>
-          <w:sz w:val="20"/>
-          <w:szCs w:val="20"/>
-          <w:lang w:eastAsia="en-IN"/>
-        </w:rPr>
-        <w:t xml:space="preserve"> 0.359     1</w:t>
-      </w:r>
-    </w:p>
-    <w:p>
-      <w:pPr>
-        <w:tabs>
-          <w:tab w:val="left" w:pos="916"/>
-          <w:tab w:val="left" w:pos="1832"/>
-          <w:tab w:val="left" w:pos="2748"/>
-          <w:tab w:val="left" w:pos="3664"/>
-          <w:tab w:val="left" w:pos="4580"/>
-          <w:tab w:val="left" w:pos="5496"/>
-          <w:tab w:val="left" w:pos="6412"/>
-          <w:tab w:val="left" w:pos="7328"/>
-          <w:tab w:val="left" w:pos="8244"/>
-          <w:tab w:val="left" w:pos="9160"/>
-          <w:tab w:val="left" w:pos="10076"/>
-          <w:tab w:val="left" w:pos="10992"/>
-          <w:tab w:val="left" w:pos="11908"/>
-          <w:tab w:val="left" w:pos="12824"/>
-          <w:tab w:val="left" w:pos="13740"/>
-          <w:tab w:val="left" w:pos="14656"/>
-        </w:tabs>
-        <w:spacing w:after="0" w:line="240" w:lineRule="auto"/>
-        <w:rPr>
-          <w:rFonts w:ascii="Courier New" w:eastAsia="Times New Roman" w:hAnsi="Courier New" w:cs="Courier New"/>
-          <w:sz w:val="20"/>
-          <w:szCs w:val="20"/>
-          <w:lang w:eastAsia="en-IN"/>
-        </w:rPr>
-      </w:pPr>
-      <w:r>
-        <w:rPr>
-          <w:rFonts w:ascii="Courier New" w:eastAsia="Times New Roman" w:hAnsi="Courier New" w:cs="Courier New"/>
-          <w:sz w:val="20"/>
-          <w:szCs w:val="20"/>
-          <w:lang w:eastAsia="en-IN"/>
-        </w:rPr>
-        <w:t>#</w:t>
-      </w:r>
-      <w:proofErr w:type="gramStart"/>
-      <w:r>
-        <w:rPr>
-          <w:rFonts w:ascii="Courier New" w:eastAsia="Times New Roman" w:hAnsi="Courier New" w:cs="Courier New"/>
-          <w:sz w:val="20"/>
-          <w:szCs w:val="20"/>
-          <w:lang w:eastAsia="en-IN"/>
-        </w:rPr>
-        <w:t>#  2</w:t>
-      </w:r>
-      <w:proofErr w:type="gramEnd"/>
-      <w:r>
-        <w:rPr>
-          <w:rFonts w:ascii="Courier New" w:eastAsia="Times New Roman" w:hAnsi="Courier New" w:cs="Courier New"/>
-          <w:sz w:val="20"/>
-          <w:szCs w:val="20"/>
-          <w:lang w:eastAsia="en-IN"/>
-        </w:rPr>
-        <w:t xml:space="preserve"> 0.312     2</w:t>
-      </w:r>
-    </w:p>
-    <w:p>
-      <w:pPr>
-        <w:tabs>
-          <w:tab w:val="left" w:pos="916"/>
-          <w:tab w:val="left" w:pos="1832"/>
-          <w:tab w:val="left" w:pos="2748"/>
-          <w:tab w:val="left" w:pos="3664"/>
-          <w:tab w:val="left" w:pos="4580"/>
-          <w:tab w:val="left" w:pos="5496"/>
-          <w:tab w:val="left" w:pos="6412"/>
-          <w:tab w:val="left" w:pos="7328"/>
-          <w:tab w:val="left" w:pos="8244"/>
-          <w:tab w:val="left" w:pos="9160"/>
-          <w:tab w:val="left" w:pos="10076"/>
-          <w:tab w:val="left" w:pos="10992"/>
-          <w:tab w:val="left" w:pos="11908"/>
-          <w:tab w:val="left" w:pos="12824"/>
-          <w:tab w:val="left" w:pos="13740"/>
-          <w:tab w:val="left" w:pos="14656"/>
-        </w:tabs>
-        <w:spacing w:after="0" w:line="240" w:lineRule="auto"/>
-        <w:rPr>
-          <w:rFonts w:ascii="Courier New" w:eastAsia="Times New Roman" w:hAnsi="Courier New" w:cs="Courier New"/>
-          <w:sz w:val="20"/>
-          <w:szCs w:val="20"/>
-          <w:lang w:eastAsia="en-IN"/>
-        </w:rPr>
-      </w:pPr>
-      <w:r>
-        <w:rPr>
-          <w:rFonts w:ascii="Courier New" w:eastAsia="Times New Roman" w:hAnsi="Courier New" w:cs="Courier New"/>
-          <w:sz w:val="20"/>
-          <w:szCs w:val="20"/>
-          <w:lang w:eastAsia="en-IN"/>
-        </w:rPr>
-        <w:t>#</w:t>
-      </w:r>
-      <w:proofErr w:type="gramStart"/>
-      <w:r>
-        <w:rPr>
-          <w:rFonts w:ascii="Courier New" w:eastAsia="Times New Roman" w:hAnsi="Courier New" w:cs="Courier New"/>
-          <w:sz w:val="20"/>
-          <w:szCs w:val="20"/>
-          <w:lang w:eastAsia="en-IN"/>
-        </w:rPr>
-        <w:t>#  3</w:t>
-      </w:r>
-      <w:proofErr w:type="gramEnd"/>
-      <w:r>
-        <w:rPr>
-          <w:rFonts w:ascii="Courier New" w:eastAsia="Times New Roman" w:hAnsi="Courier New" w:cs="Courier New"/>
-          <w:sz w:val="20"/>
-          <w:szCs w:val="20"/>
-          <w:lang w:eastAsia="en-IN"/>
-        </w:rPr>
-        <w:t xml:space="preserve"> 0.361     3</w:t>
-      </w:r>
-    </w:p>
-    <w:p>
-      <w:pPr>
-        <w:tabs>
-          <w:tab w:val="left" w:pos="916"/>
-          <w:tab w:val="left" w:pos="1832"/>
-          <w:tab w:val="left" w:pos="2748"/>
-          <w:tab w:val="left" w:pos="3664"/>
-          <w:tab w:val="left" w:pos="4580"/>
-          <w:tab w:val="left" w:pos="5496"/>
-          <w:tab w:val="left" w:pos="6412"/>
-          <w:tab w:val="left" w:pos="7328"/>
-          <w:tab w:val="left" w:pos="8244"/>
-          <w:tab w:val="left" w:pos="9160"/>
-          <w:tab w:val="left" w:pos="10076"/>
-          <w:tab w:val="left" w:pos="10992"/>
-          <w:tab w:val="left" w:pos="11908"/>
-          <w:tab w:val="left" w:pos="12824"/>
-          <w:tab w:val="left" w:pos="13740"/>
-          <w:tab w:val="left" w:pos="14656"/>
-        </w:tabs>
-        <w:spacing w:after="0" w:line="240" w:lineRule="auto"/>
-        <w:rPr>
-          <w:rFonts w:ascii="Courier New" w:eastAsia="Times New Roman" w:hAnsi="Courier New" w:cs="Courier New"/>
-          <w:sz w:val="20"/>
-          <w:szCs w:val="20"/>
-          <w:lang w:eastAsia="en-IN"/>
-        </w:rPr>
-      </w:pPr>
-      <w:r>
-        <w:rPr>
-          <w:rFonts w:ascii="Courier New" w:eastAsia="Times New Roman" w:hAnsi="Courier New" w:cs="Courier New"/>
-          <w:sz w:val="20"/>
-          <w:szCs w:val="20"/>
-          <w:lang w:eastAsia="en-IN"/>
-        </w:rPr>
-        <w:t>#</w:t>
-      </w:r>
-      <w:proofErr w:type="gramStart"/>
-      <w:r>
-        <w:rPr>
-          <w:rFonts w:ascii="Courier New" w:eastAsia="Times New Roman" w:hAnsi="Courier New" w:cs="Courier New"/>
-          <w:sz w:val="20"/>
-          <w:szCs w:val="20"/>
-          <w:lang w:eastAsia="en-IN"/>
-        </w:rPr>
-        <w:t>#  4</w:t>
-      </w:r>
-      <w:proofErr w:type="gramEnd"/>
-      <w:r>
-        <w:rPr>
-          <w:rFonts w:ascii="Courier New" w:eastAsia="Times New Roman" w:hAnsi="Courier New" w:cs="Courier New"/>
-          <w:sz w:val="20"/>
-          <w:szCs w:val="20"/>
-          <w:lang w:eastAsia="en-IN"/>
-        </w:rPr>
-        <w:t xml:space="preserve"> 0.14      4</w:t>
-      </w:r>
-    </w:p>
-    <w:p>
-      <w:pPr>
-        <w:tabs>
-          <w:tab w:val="left" w:pos="916"/>
-          <w:tab w:val="left" w:pos="1832"/>
-          <w:tab w:val="left" w:pos="2748"/>
-          <w:tab w:val="left" w:pos="3664"/>
-          <w:tab w:val="left" w:pos="4580"/>
-          <w:tab w:val="left" w:pos="5496"/>
-          <w:tab w:val="left" w:pos="6412"/>
-          <w:tab w:val="left" w:pos="7328"/>
-          <w:tab w:val="left" w:pos="8244"/>
-          <w:tab w:val="left" w:pos="9160"/>
-          <w:tab w:val="left" w:pos="10076"/>
-          <w:tab w:val="left" w:pos="10992"/>
-          <w:tab w:val="left" w:pos="11908"/>
-          <w:tab w:val="left" w:pos="12824"/>
-          <w:tab w:val="left" w:pos="13740"/>
-          <w:tab w:val="left" w:pos="14656"/>
-        </w:tabs>
-        <w:spacing w:after="0" w:line="240" w:lineRule="auto"/>
-        <w:rPr>
-          <w:rFonts w:ascii="Courier New" w:eastAsia="Times New Roman" w:hAnsi="Courier New" w:cs="Courier New"/>
-          <w:sz w:val="20"/>
-          <w:szCs w:val="20"/>
-          <w:lang w:eastAsia="en-IN"/>
-        </w:rPr>
-      </w:pPr>
-      <w:r>
-        <w:rPr>
-          <w:rFonts w:ascii="Courier New" w:eastAsia="Times New Roman" w:hAnsi="Courier New" w:cs="Courier New"/>
-          <w:sz w:val="20"/>
-          <w:szCs w:val="20"/>
-          <w:lang w:eastAsia="en-IN"/>
-        </w:rPr>
-        <w:t>#</w:t>
-      </w:r>
-      <w:proofErr w:type="gramStart"/>
-      <w:r>
-        <w:rPr>
-          <w:rFonts w:ascii="Courier New" w:eastAsia="Times New Roman" w:hAnsi="Courier New" w:cs="Courier New"/>
-          <w:sz w:val="20"/>
-          <w:szCs w:val="20"/>
-          <w:lang w:eastAsia="en-IN"/>
-        </w:rPr>
-        <w:t>#  5</w:t>
-      </w:r>
-      <w:proofErr w:type="gramEnd"/>
-      <w:r>
-        <w:rPr>
-          <w:rFonts w:ascii="Courier New" w:eastAsia="Times New Roman" w:hAnsi="Courier New" w:cs="Courier New"/>
-          <w:sz w:val="20"/>
-          <w:szCs w:val="20"/>
-          <w:lang w:eastAsia="en-IN"/>
-        </w:rPr>
-        <w:t xml:space="preserve"> 0.261     5</w:t>
-      </w:r>
-    </w:p>
-    <w:p>
-      <w:pPr>
-        <w:tabs>
-          <w:tab w:val="left" w:pos="916"/>
-          <w:tab w:val="left" w:pos="1832"/>
-          <w:tab w:val="left" w:pos="2748"/>
-          <w:tab w:val="left" w:pos="3664"/>
-          <w:tab w:val="left" w:pos="4580"/>
-          <w:tab w:val="left" w:pos="5496"/>
-          <w:tab w:val="left" w:pos="6412"/>
-          <w:tab w:val="left" w:pos="7328"/>
-          <w:tab w:val="left" w:pos="8244"/>
-          <w:tab w:val="left" w:pos="9160"/>
-          <w:tab w:val="left" w:pos="10076"/>
-          <w:tab w:val="left" w:pos="10992"/>
-          <w:tab w:val="left" w:pos="11908"/>
-          <w:tab w:val="left" w:pos="12824"/>
-          <w:tab w:val="left" w:pos="13740"/>
-          <w:tab w:val="left" w:pos="14656"/>
-        </w:tabs>
-        <w:spacing w:after="0" w:line="240" w:lineRule="auto"/>
-        <w:rPr>
-          <w:rFonts w:ascii="Courier New" w:eastAsia="Times New Roman" w:hAnsi="Courier New" w:cs="Courier New"/>
-          <w:sz w:val="20"/>
-          <w:szCs w:val="20"/>
-          <w:lang w:eastAsia="en-IN"/>
-        </w:rPr>
-      </w:pPr>
-      <w:r>
-        <w:rPr>
-          <w:rFonts w:ascii="Courier New" w:eastAsia="Times New Roman" w:hAnsi="Courier New" w:cs="Courier New"/>
-          <w:sz w:val="20"/>
-          <w:szCs w:val="20"/>
-          <w:lang w:eastAsia="en-IN"/>
-        </w:rPr>
-        <w:t>#</w:t>
-      </w:r>
-      <w:proofErr w:type="gramStart"/>
-      <w:r>
-        <w:rPr>
-          <w:rFonts w:ascii="Courier New" w:eastAsia="Times New Roman" w:hAnsi="Courier New" w:cs="Courier New"/>
-          <w:sz w:val="20"/>
-          <w:szCs w:val="20"/>
-          <w:lang w:eastAsia="en-IN"/>
-        </w:rPr>
-        <w:t>#  6</w:t>
-      </w:r>
-      <w:proofErr w:type="gramEnd"/>
-      <w:r>
-        <w:rPr>
-          <w:rFonts w:ascii="Courier New" w:eastAsia="Times New Roman" w:hAnsi="Courier New" w:cs="Courier New"/>
-          <w:sz w:val="20"/>
-          <w:szCs w:val="20"/>
-          <w:lang w:eastAsia="en-IN"/>
-        </w:rPr>
-        <w:t xml:space="preserve"> 0.216     6</w:t>
-      </w:r>
-    </w:p>
-    <w:p>
-      <w:pPr>
-        <w:tabs>
-          <w:tab w:val="left" w:pos="916"/>
-          <w:tab w:val="left" w:pos="1832"/>
-          <w:tab w:val="left" w:pos="2748"/>
-          <w:tab w:val="left" w:pos="3664"/>
-          <w:tab w:val="left" w:pos="4580"/>
-          <w:tab w:val="left" w:pos="5496"/>
-          <w:tab w:val="left" w:pos="6412"/>
-          <w:tab w:val="left" w:pos="7328"/>
-          <w:tab w:val="left" w:pos="8244"/>
-          <w:tab w:val="left" w:pos="9160"/>
-          <w:tab w:val="left" w:pos="10076"/>
-          <w:tab w:val="left" w:pos="10992"/>
-          <w:tab w:val="left" w:pos="11908"/>
-          <w:tab w:val="left" w:pos="12824"/>
-          <w:tab w:val="left" w:pos="13740"/>
-          <w:tab w:val="left" w:pos="14656"/>
-        </w:tabs>
-        <w:spacing w:after="0" w:line="240" w:lineRule="auto"/>
-        <w:rPr>
-          <w:rFonts w:ascii="Courier New" w:eastAsia="Times New Roman" w:hAnsi="Courier New" w:cs="Courier New"/>
-          <w:sz w:val="20"/>
-          <w:szCs w:val="20"/>
-          <w:lang w:eastAsia="en-IN"/>
-        </w:rPr>
-      </w:pPr>
-      <w:r>
-        <w:rPr>
-          <w:rFonts w:ascii="Courier New" w:eastAsia="Times New Roman" w:hAnsi="Courier New" w:cs="Courier New"/>
-          <w:sz w:val="20"/>
-          <w:szCs w:val="20"/>
-          <w:lang w:eastAsia="en-IN"/>
-        </w:rPr>
-        <w:t>#</w:t>
-      </w:r>
-      <w:proofErr w:type="gramStart"/>
-      <w:r>
-        <w:rPr>
-          <w:rFonts w:ascii="Courier New" w:eastAsia="Times New Roman" w:hAnsi="Courier New" w:cs="Courier New"/>
-          <w:sz w:val="20"/>
-          <w:szCs w:val="20"/>
-          <w:lang w:eastAsia="en-IN"/>
-        </w:rPr>
-        <w:t>#  7</w:t>
-      </w:r>
-      <w:proofErr w:type="gramEnd"/>
-      <w:r>
-        <w:rPr>
-          <w:rFonts w:ascii="Courier New" w:eastAsia="Times New Roman" w:hAnsi="Courier New" w:cs="Courier New"/>
-          <w:sz w:val="20"/>
-          <w:szCs w:val="20"/>
-          <w:lang w:eastAsia="en-IN"/>
-        </w:rPr>
-        <w:t xml:space="preserve"> 0.277     7</w:t>
-      </w:r>
-    </w:p>
-    <w:p>
-      <w:pPr>
-        <w:tabs>
-          <w:tab w:val="left" w:pos="916"/>
-          <w:tab w:val="left" w:pos="1832"/>
-          <w:tab w:val="left" w:pos="2748"/>
-          <w:tab w:val="left" w:pos="3664"/>
-          <w:tab w:val="left" w:pos="4580"/>
-          <w:tab w:val="left" w:pos="5496"/>
-          <w:tab w:val="left" w:pos="6412"/>
-          <w:tab w:val="left" w:pos="7328"/>
-          <w:tab w:val="left" w:pos="8244"/>
-          <w:tab w:val="left" w:pos="9160"/>
-          <w:tab w:val="left" w:pos="10076"/>
-          <w:tab w:val="left" w:pos="10992"/>
-          <w:tab w:val="left" w:pos="11908"/>
-          <w:tab w:val="left" w:pos="12824"/>
-          <w:tab w:val="left" w:pos="13740"/>
-          <w:tab w:val="left" w:pos="14656"/>
-        </w:tabs>
-        <w:spacing w:after="0" w:line="240" w:lineRule="auto"/>
-        <w:rPr>
-          <w:rFonts w:ascii="Courier New" w:eastAsia="Times New Roman" w:hAnsi="Courier New" w:cs="Courier New"/>
-          <w:sz w:val="20"/>
-          <w:szCs w:val="20"/>
-          <w:lang w:eastAsia="en-IN"/>
-        </w:rPr>
-      </w:pPr>
-      <w:r>
-        <w:rPr>
-          <w:rFonts w:ascii="Courier New" w:eastAsia="Times New Roman" w:hAnsi="Courier New" w:cs="Courier New"/>
-          <w:sz w:val="20"/>
-          <w:szCs w:val="20"/>
-          <w:lang w:eastAsia="en-IN"/>
-        </w:rPr>
-        <w:t>#</w:t>
-      </w:r>
-      <w:proofErr w:type="gramStart"/>
-      <w:r>
-        <w:rPr>
-          <w:rFonts w:ascii="Courier New" w:eastAsia="Times New Roman" w:hAnsi="Courier New" w:cs="Courier New"/>
-          <w:sz w:val="20"/>
-          <w:szCs w:val="20"/>
-          <w:lang w:eastAsia="en-IN"/>
-        </w:rPr>
-        <w:t>#  8</w:t>
-      </w:r>
-      <w:proofErr w:type="gramEnd"/>
-      <w:r>
-        <w:rPr>
-          <w:rFonts w:ascii="Courier New" w:eastAsia="Times New Roman" w:hAnsi="Courier New" w:cs="Courier New"/>
-          <w:sz w:val="20"/>
-          <w:szCs w:val="20"/>
-          <w:lang w:eastAsia="en-IN"/>
-        </w:rPr>
-        <w:t xml:space="preserve"> 0.298     8</w:t>
-      </w:r>
-    </w:p>
-    <w:p>
-      <w:pPr>
-        <w:tabs>
-          <w:tab w:val="left" w:pos="916"/>
-          <w:tab w:val="left" w:pos="1832"/>
-          <w:tab w:val="left" w:pos="2748"/>
-          <w:tab w:val="left" w:pos="3664"/>
-          <w:tab w:val="left" w:pos="4580"/>
-          <w:tab w:val="left" w:pos="5496"/>
-          <w:tab w:val="left" w:pos="6412"/>
-          <w:tab w:val="left" w:pos="7328"/>
-          <w:tab w:val="left" w:pos="8244"/>
-          <w:tab w:val="left" w:pos="9160"/>
-          <w:tab w:val="left" w:pos="10076"/>
-          <w:tab w:val="left" w:pos="10992"/>
-          <w:tab w:val="left" w:pos="11908"/>
-          <w:tab w:val="left" w:pos="12824"/>
-          <w:tab w:val="left" w:pos="13740"/>
-          <w:tab w:val="left" w:pos="14656"/>
-        </w:tabs>
-        <w:spacing w:after="0" w:line="240" w:lineRule="auto"/>
-        <w:rPr>
-          <w:rFonts w:ascii="Courier New" w:eastAsia="Times New Roman" w:hAnsi="Courier New" w:cs="Courier New"/>
-          <w:sz w:val="20"/>
-          <w:szCs w:val="20"/>
-          <w:lang w:eastAsia="en-IN"/>
-        </w:rPr>
-      </w:pPr>
-      <w:r>
-        <w:rPr>
-          <w:rFonts w:ascii="Courier New" w:eastAsia="Times New Roman" w:hAnsi="Courier New" w:cs="Courier New"/>
-          <w:sz w:val="20"/>
-          <w:szCs w:val="20"/>
-          <w:lang w:eastAsia="en-IN"/>
-        </w:rPr>
-        <w:t>#</w:t>
-      </w:r>
-      <w:proofErr w:type="gramStart"/>
-      <w:r>
-        <w:rPr>
-          <w:rFonts w:ascii="Courier New" w:eastAsia="Times New Roman" w:hAnsi="Courier New" w:cs="Courier New"/>
-          <w:sz w:val="20"/>
-          <w:szCs w:val="20"/>
-          <w:lang w:eastAsia="en-IN"/>
-        </w:rPr>
-        <w:t>#  9</w:t>
-      </w:r>
-      <w:proofErr w:type="gramEnd"/>
-      <w:r>
-        <w:rPr>
-          <w:rFonts w:ascii="Courier New" w:eastAsia="Times New Roman" w:hAnsi="Courier New" w:cs="Courier New"/>
-          <w:sz w:val="20"/>
-          <w:szCs w:val="20"/>
-          <w:lang w:eastAsia="en-IN"/>
-        </w:rPr>
-        <w:t xml:space="preserve"> 0.243     9</w:t>
+        <w:t>##  1 0.359     1</w:t>
+      </w:r>
+    </w:p>
+    <w:p>
+      <w:pPr>
+        <w:tabs>
+          <w:tab w:val="left" w:pos="916"/>
+          <w:tab w:val="left" w:pos="1832"/>
+          <w:tab w:val="left" w:pos="2748"/>
+          <w:tab w:val="left" w:pos="3664"/>
+          <w:tab w:val="left" w:pos="4580"/>
+          <w:tab w:val="left" w:pos="5496"/>
+          <w:tab w:val="left" w:pos="6412"/>
+          <w:tab w:val="left" w:pos="7328"/>
+          <w:tab w:val="left" w:pos="8244"/>
+          <w:tab w:val="left" w:pos="9160"/>
+          <w:tab w:val="left" w:pos="10076"/>
+          <w:tab w:val="left" w:pos="10992"/>
+          <w:tab w:val="left" w:pos="11908"/>
+          <w:tab w:val="left" w:pos="12824"/>
+          <w:tab w:val="left" w:pos="13740"/>
+          <w:tab w:val="left" w:pos="14656"/>
+        </w:tabs>
+        <w:spacing w:after="0" w:line="240" w:lineRule="auto"/>
+        <w:rPr>
+          <w:rFonts w:ascii="Courier New" w:eastAsia="Times New Roman" w:hAnsi="Courier New" w:cs="Courier New"/>
+          <w:sz w:val="20"/>
+          <w:szCs w:val="20"/>
+          <w:lang w:eastAsia="en-IN"/>
+        </w:rPr>
+      </w:pPr>
+      <w:r>
+        <w:rPr>
+          <w:rFonts w:ascii="Courier New" w:eastAsia="Times New Roman" w:hAnsi="Courier New" w:cs="Courier New"/>
+          <w:sz w:val="20"/>
+          <w:szCs w:val="20"/>
+          <w:lang w:eastAsia="en-IN"/>
+        </w:rPr>
+        <w:t>##  2 0.312     2</w:t>
+      </w:r>
+    </w:p>
+    <w:p>
+      <w:pPr>
+        <w:tabs>
+          <w:tab w:val="left" w:pos="916"/>
+          <w:tab w:val="left" w:pos="1832"/>
+          <w:tab w:val="left" w:pos="2748"/>
+          <w:tab w:val="left" w:pos="3664"/>
+          <w:tab w:val="left" w:pos="4580"/>
+          <w:tab w:val="left" w:pos="5496"/>
+          <w:tab w:val="left" w:pos="6412"/>
+          <w:tab w:val="left" w:pos="7328"/>
+          <w:tab w:val="left" w:pos="8244"/>
+          <w:tab w:val="left" w:pos="9160"/>
+          <w:tab w:val="left" w:pos="10076"/>
+          <w:tab w:val="left" w:pos="10992"/>
+          <w:tab w:val="left" w:pos="11908"/>
+          <w:tab w:val="left" w:pos="12824"/>
+          <w:tab w:val="left" w:pos="13740"/>
+          <w:tab w:val="left" w:pos="14656"/>
+        </w:tabs>
+        <w:spacing w:after="0" w:line="240" w:lineRule="auto"/>
+        <w:rPr>
+          <w:rFonts w:ascii="Courier New" w:eastAsia="Times New Roman" w:hAnsi="Courier New" w:cs="Courier New"/>
+          <w:sz w:val="20"/>
+          <w:szCs w:val="20"/>
+          <w:lang w:eastAsia="en-IN"/>
+        </w:rPr>
+      </w:pPr>
+      <w:r>
+        <w:rPr>
+          <w:rFonts w:ascii="Courier New" w:eastAsia="Times New Roman" w:hAnsi="Courier New" w:cs="Courier New"/>
+          <w:sz w:val="20"/>
+          <w:szCs w:val="20"/>
+          <w:lang w:eastAsia="en-IN"/>
+        </w:rPr>
+        <w:t>##  3 0.361     3</w:t>
+      </w:r>
+    </w:p>
+    <w:p>
+      <w:pPr>
+        <w:tabs>
+          <w:tab w:val="left" w:pos="916"/>
+          <w:tab w:val="left" w:pos="1832"/>
+          <w:tab w:val="left" w:pos="2748"/>
+          <w:tab w:val="left" w:pos="3664"/>
+          <w:tab w:val="left" w:pos="4580"/>
+          <w:tab w:val="left" w:pos="5496"/>
+          <w:tab w:val="left" w:pos="6412"/>
+          <w:tab w:val="left" w:pos="7328"/>
+          <w:tab w:val="left" w:pos="8244"/>
+          <w:tab w:val="left" w:pos="9160"/>
+          <w:tab w:val="left" w:pos="10076"/>
+          <w:tab w:val="left" w:pos="10992"/>
+          <w:tab w:val="left" w:pos="11908"/>
+          <w:tab w:val="left" w:pos="12824"/>
+          <w:tab w:val="left" w:pos="13740"/>
+          <w:tab w:val="left" w:pos="14656"/>
+        </w:tabs>
+        <w:spacing w:after="0" w:line="240" w:lineRule="auto"/>
+        <w:rPr>
+          <w:rFonts w:ascii="Courier New" w:eastAsia="Times New Roman" w:hAnsi="Courier New" w:cs="Courier New"/>
+          <w:sz w:val="20"/>
+          <w:szCs w:val="20"/>
+          <w:lang w:eastAsia="en-IN"/>
+        </w:rPr>
+      </w:pPr>
+      <w:r>
+        <w:rPr>
+          <w:rFonts w:ascii="Courier New" w:eastAsia="Times New Roman" w:hAnsi="Courier New" w:cs="Courier New"/>
+          <w:sz w:val="20"/>
+          <w:szCs w:val="20"/>
+          <w:lang w:eastAsia="en-IN"/>
+        </w:rPr>
+        <w:t>##  4 0.14      4</w:t>
+      </w:r>
+    </w:p>
+    <w:p>
+      <w:pPr>
+        <w:tabs>
+          <w:tab w:val="left" w:pos="916"/>
+          <w:tab w:val="left" w:pos="1832"/>
+          <w:tab w:val="left" w:pos="2748"/>
+          <w:tab w:val="left" w:pos="3664"/>
+          <w:tab w:val="left" w:pos="4580"/>
+          <w:tab w:val="left" w:pos="5496"/>
+          <w:tab w:val="left" w:pos="6412"/>
+          <w:tab w:val="left" w:pos="7328"/>
+          <w:tab w:val="left" w:pos="8244"/>
+          <w:tab w:val="left" w:pos="9160"/>
+          <w:tab w:val="left" w:pos="10076"/>
+          <w:tab w:val="left" w:pos="10992"/>
+          <w:tab w:val="left" w:pos="11908"/>
+          <w:tab w:val="left" w:pos="12824"/>
+          <w:tab w:val="left" w:pos="13740"/>
+          <w:tab w:val="left" w:pos="14656"/>
+        </w:tabs>
+        <w:spacing w:after="0" w:line="240" w:lineRule="auto"/>
+        <w:rPr>
+          <w:rFonts w:ascii="Courier New" w:eastAsia="Times New Roman" w:hAnsi="Courier New" w:cs="Courier New"/>
+          <w:sz w:val="20"/>
+          <w:szCs w:val="20"/>
+          <w:lang w:eastAsia="en-IN"/>
+        </w:rPr>
+      </w:pPr>
+      <w:r>
+        <w:rPr>
+          <w:rFonts w:ascii="Courier New" w:eastAsia="Times New Roman" w:hAnsi="Courier New" w:cs="Courier New"/>
+          <w:sz w:val="20"/>
+          <w:szCs w:val="20"/>
+          <w:lang w:eastAsia="en-IN"/>
+        </w:rPr>
+        <w:t>##  5 0.261     5</w:t>
+      </w:r>
+    </w:p>
+    <w:p>
+      <w:pPr>
+        <w:tabs>
+          <w:tab w:val="left" w:pos="916"/>
+          <w:tab w:val="left" w:pos="1832"/>
+          <w:tab w:val="left" w:pos="2748"/>
+          <w:tab w:val="left" w:pos="3664"/>
+          <w:tab w:val="left" w:pos="4580"/>
+          <w:tab w:val="left" w:pos="5496"/>
+          <w:tab w:val="left" w:pos="6412"/>
+          <w:tab w:val="left" w:pos="7328"/>
+          <w:tab w:val="left" w:pos="8244"/>
+          <w:tab w:val="left" w:pos="9160"/>
+          <w:tab w:val="left" w:pos="10076"/>
+          <w:tab w:val="left" w:pos="10992"/>
+          <w:tab w:val="left" w:pos="11908"/>
+          <w:tab w:val="left" w:pos="12824"/>
+          <w:tab w:val="left" w:pos="13740"/>
+          <w:tab w:val="left" w:pos="14656"/>
+        </w:tabs>
+        <w:spacing w:after="0" w:line="240" w:lineRule="auto"/>
+        <w:rPr>
+          <w:rFonts w:ascii="Courier New" w:eastAsia="Times New Roman" w:hAnsi="Courier New" w:cs="Courier New"/>
+          <w:sz w:val="20"/>
+          <w:szCs w:val="20"/>
+          <w:lang w:eastAsia="en-IN"/>
+        </w:rPr>
+      </w:pPr>
+      <w:r>
+        <w:rPr>
+          <w:rFonts w:ascii="Courier New" w:eastAsia="Times New Roman" w:hAnsi="Courier New" w:cs="Courier New"/>
+          <w:sz w:val="20"/>
+          <w:szCs w:val="20"/>
+          <w:lang w:eastAsia="en-IN"/>
+        </w:rPr>
+        <w:t>##  6 0.216     6</w:t>
+      </w:r>
+    </w:p>
+    <w:p>
+      <w:pPr>
+        <w:tabs>
+          <w:tab w:val="left" w:pos="916"/>
+          <w:tab w:val="left" w:pos="1832"/>
+          <w:tab w:val="left" w:pos="2748"/>
+          <w:tab w:val="left" w:pos="3664"/>
+          <w:tab w:val="left" w:pos="4580"/>
+          <w:tab w:val="left" w:pos="5496"/>
+          <w:tab w:val="left" w:pos="6412"/>
+          <w:tab w:val="left" w:pos="7328"/>
+          <w:tab w:val="left" w:pos="8244"/>
+          <w:tab w:val="left" w:pos="9160"/>
+          <w:tab w:val="left" w:pos="10076"/>
+          <w:tab w:val="left" w:pos="10992"/>
+          <w:tab w:val="left" w:pos="11908"/>
+          <w:tab w:val="left" w:pos="12824"/>
+          <w:tab w:val="left" w:pos="13740"/>
+          <w:tab w:val="left" w:pos="14656"/>
+        </w:tabs>
+        <w:spacing w:after="0" w:line="240" w:lineRule="auto"/>
+        <w:rPr>
+          <w:rFonts w:ascii="Courier New" w:eastAsia="Times New Roman" w:hAnsi="Courier New" w:cs="Courier New"/>
+          <w:sz w:val="20"/>
+          <w:szCs w:val="20"/>
+          <w:lang w:eastAsia="en-IN"/>
+        </w:rPr>
+      </w:pPr>
+      <w:r>
+        <w:rPr>
+          <w:rFonts w:ascii="Courier New" w:eastAsia="Times New Roman" w:hAnsi="Courier New" w:cs="Courier New"/>
+          <w:sz w:val="20"/>
+          <w:szCs w:val="20"/>
+          <w:lang w:eastAsia="en-IN"/>
+        </w:rPr>
+        <w:t>##  7 0.277     7</w:t>
+      </w:r>
+    </w:p>
+    <w:p>
+      <w:pPr>
+        <w:tabs>
+          <w:tab w:val="left" w:pos="916"/>
+          <w:tab w:val="left" w:pos="1832"/>
+          <w:tab w:val="left" w:pos="2748"/>
+          <w:tab w:val="left" w:pos="3664"/>
+          <w:tab w:val="left" w:pos="4580"/>
+          <w:tab w:val="left" w:pos="5496"/>
+          <w:tab w:val="left" w:pos="6412"/>
+          <w:tab w:val="left" w:pos="7328"/>
+          <w:tab w:val="left" w:pos="8244"/>
+          <w:tab w:val="left" w:pos="9160"/>
+          <w:tab w:val="left" w:pos="10076"/>
+          <w:tab w:val="left" w:pos="10992"/>
+          <w:tab w:val="left" w:pos="11908"/>
+          <w:tab w:val="left" w:pos="12824"/>
+          <w:tab w:val="left" w:pos="13740"/>
+          <w:tab w:val="left" w:pos="14656"/>
+        </w:tabs>
+        <w:spacing w:after="0" w:line="240" w:lineRule="auto"/>
+        <w:rPr>
+          <w:rFonts w:ascii="Courier New" w:eastAsia="Times New Roman" w:hAnsi="Courier New" w:cs="Courier New"/>
+          <w:sz w:val="20"/>
+          <w:szCs w:val="20"/>
+          <w:lang w:eastAsia="en-IN"/>
+        </w:rPr>
+      </w:pPr>
+      <w:r>
+        <w:rPr>
+          <w:rFonts w:ascii="Courier New" w:eastAsia="Times New Roman" w:hAnsi="Courier New" w:cs="Courier New"/>
+          <w:sz w:val="20"/>
+          <w:szCs w:val="20"/>
+          <w:lang w:eastAsia="en-IN"/>
+        </w:rPr>
+        <w:t>##  8 0.298     8</w:t>
+      </w:r>
+    </w:p>
+    <w:p>
+      <w:pPr>
+        <w:tabs>
+          <w:tab w:val="left" w:pos="916"/>
+          <w:tab w:val="left" w:pos="1832"/>
+          <w:tab w:val="left" w:pos="2748"/>
+          <w:tab w:val="left" w:pos="3664"/>
+          <w:tab w:val="left" w:pos="4580"/>
+          <w:tab w:val="left" w:pos="5496"/>
+          <w:tab w:val="left" w:pos="6412"/>
+          <w:tab w:val="left" w:pos="7328"/>
+          <w:tab w:val="left" w:pos="8244"/>
+          <w:tab w:val="left" w:pos="9160"/>
+          <w:tab w:val="left" w:pos="10076"/>
+          <w:tab w:val="left" w:pos="10992"/>
+          <w:tab w:val="left" w:pos="11908"/>
+          <w:tab w:val="left" w:pos="12824"/>
+          <w:tab w:val="left" w:pos="13740"/>
+          <w:tab w:val="left" w:pos="14656"/>
+        </w:tabs>
+        <w:spacing w:after="0" w:line="240" w:lineRule="auto"/>
+        <w:rPr>
+          <w:rFonts w:ascii="Courier New" w:eastAsia="Times New Roman" w:hAnsi="Courier New" w:cs="Courier New"/>
+          <w:sz w:val="20"/>
+          <w:szCs w:val="20"/>
+          <w:lang w:eastAsia="en-IN"/>
+        </w:rPr>
+      </w:pPr>
+      <w:r>
+        <w:rPr>
+          <w:rFonts w:ascii="Courier New" w:eastAsia="Times New Roman" w:hAnsi="Courier New" w:cs="Courier New"/>
+          <w:sz w:val="20"/>
+          <w:szCs w:val="20"/>
+          <w:lang w:eastAsia="en-IN"/>
+        </w:rPr>
+        <w:t>##  9 0.243     9</w:t>
       </w:r>
     </w:p>
     <w:p>
@@ -2164,21 +1559,17 @@
         </w:rPr>
         <w:t xml:space="preserve">Now we calculate the correlation with the package </w:t>
       </w:r>
-      <w:hyperlink r:id="rId7" w:tgtFrame="_blank" w:history="1">
-        <w:proofErr w:type="spellStart"/>
-        <w:r>
-          <w:rPr>
-            <w:rFonts w:ascii="Times New Roman" w:eastAsia="Times New Roman" w:hAnsi="Times New Roman" w:cs="Times New Roman"/>
-            <w:color w:val="0000FF"/>
-            <w:sz w:val="20"/>
-            <w:szCs w:val="20"/>
-            <w:u w:val="single"/>
-            <w:lang w:eastAsia="en-IN"/>
-          </w:rPr>
-          <w:t>corrr</w:t>
-        </w:r>
-        <w:proofErr w:type="spellEnd"/>
-      </w:hyperlink>
+      <w:r>
+        <w:rPr>
+          <w:rFonts w:ascii="Times New Roman" w:eastAsia="Times New Roman" w:hAnsi="Times New Roman" w:cs="Times New Roman"/>
+          <w:color w:val="0000FF"/>
+          <w:sz w:val="20"/>
+          <w:szCs w:val="20"/>
+          <w:u w:val="single"/>
+          <w:lang w:eastAsia="en-IN"/>
+        </w:rPr>
+        <w:t>corrr</w:t>
+      </w:r>
       <w:r>
         <w:rPr>
           <w:rFonts w:ascii="Times New Roman" w:eastAsia="Times New Roman" w:hAnsi="Times New Roman" w:cs="Times New Roman"/>
@@ -2255,45 +1646,14 @@
           <w:lang w:eastAsia="en-IN"/>
         </w:rPr>
       </w:pPr>
-      <w:proofErr w:type="spellStart"/>
-      <w:r>
-        <w:rPr>
-          <w:rFonts w:ascii="Courier New" w:eastAsia="Times New Roman" w:hAnsi="Courier New" w:cs="Courier New"/>
-          <w:sz w:val="20"/>
-          <w:szCs w:val="20"/>
-          <w:lang w:eastAsia="en-IN"/>
-        </w:rPr>
-        <w:t>d_tp_</w:t>
-      </w:r>
-      <w:proofErr w:type="gramStart"/>
-      <w:r>
-        <w:rPr>
-          <w:rFonts w:ascii="Courier New" w:eastAsia="Times New Roman" w:hAnsi="Courier New" w:cs="Courier New"/>
-          <w:sz w:val="20"/>
-          <w:szCs w:val="20"/>
-          <w:lang w:eastAsia="en-IN"/>
-        </w:rPr>
-        <w:t>rank</w:t>
-      </w:r>
-      <w:proofErr w:type="spellEnd"/>
-      <w:r>
-        <w:rPr>
-          <w:rFonts w:ascii="Courier New" w:eastAsia="Times New Roman" w:hAnsi="Courier New" w:cs="Courier New"/>
-          <w:sz w:val="20"/>
-          <w:szCs w:val="20"/>
-          <w:lang w:eastAsia="en-IN"/>
-        </w:rPr>
-        <w:t xml:space="preserve">  %</w:t>
-      </w:r>
-      <w:proofErr w:type="gramEnd"/>
-      <w:r>
-        <w:rPr>
-          <w:rFonts w:ascii="Courier New" w:eastAsia="Times New Roman" w:hAnsi="Courier New" w:cs="Courier New"/>
-          <w:sz w:val="20"/>
-          <w:szCs w:val="20"/>
-          <w:lang w:eastAsia="en-IN"/>
-        </w:rPr>
-        <w:t>&gt;% correlate()</w:t>
+      <w:r>
+        <w:rPr>
+          <w:rFonts w:ascii="Courier New" w:eastAsia="Times New Roman" w:hAnsi="Courier New" w:cs="Courier New"/>
+          <w:sz w:val="20"/>
+          <w:szCs w:val="20"/>
+          <w:lang w:eastAsia="en-IN"/>
+        </w:rPr>
+        <w:t>d_tp_rank  %&gt;% correlate()</w:t>
       </w:r>
     </w:p>
     <w:p>
@@ -2369,201 +1729,121 @@
           <w:szCs w:val="20"/>
           <w:lang w:eastAsia="en-IN"/>
         </w:rPr>
-        <w:t>## Correlation method: '</w:t>
-      </w:r>
-      <w:proofErr w:type="spellStart"/>
-      <w:r>
-        <w:rPr>
-          <w:rFonts w:ascii="Courier New" w:eastAsia="Times New Roman" w:hAnsi="Courier New" w:cs="Courier New"/>
-          <w:sz w:val="20"/>
-          <w:szCs w:val="20"/>
-          <w:lang w:eastAsia="en-IN"/>
-        </w:rPr>
-        <w:t>pearson</w:t>
-      </w:r>
-      <w:proofErr w:type="spellEnd"/>
-      <w:r>
-        <w:rPr>
-          <w:rFonts w:ascii="Courier New" w:eastAsia="Times New Roman" w:hAnsi="Courier New" w:cs="Courier New"/>
-          <w:sz w:val="20"/>
-          <w:szCs w:val="20"/>
-          <w:lang w:eastAsia="en-IN"/>
-        </w:rPr>
-        <w:t>'</w:t>
-      </w:r>
-    </w:p>
-    <w:p>
-      <w:pPr>
-        <w:tabs>
-          <w:tab w:val="left" w:pos="916"/>
-          <w:tab w:val="left" w:pos="1832"/>
-          <w:tab w:val="left" w:pos="2748"/>
-          <w:tab w:val="left" w:pos="3664"/>
-          <w:tab w:val="left" w:pos="4580"/>
-          <w:tab w:val="left" w:pos="5496"/>
-          <w:tab w:val="left" w:pos="6412"/>
-          <w:tab w:val="left" w:pos="7328"/>
-          <w:tab w:val="left" w:pos="8244"/>
-          <w:tab w:val="left" w:pos="9160"/>
-          <w:tab w:val="left" w:pos="10076"/>
-          <w:tab w:val="left" w:pos="10992"/>
-          <w:tab w:val="left" w:pos="11908"/>
-          <w:tab w:val="left" w:pos="12824"/>
-          <w:tab w:val="left" w:pos="13740"/>
-          <w:tab w:val="left" w:pos="14656"/>
-        </w:tabs>
-        <w:spacing w:after="0" w:line="240" w:lineRule="auto"/>
-        <w:rPr>
-          <w:rFonts w:ascii="Courier New" w:eastAsia="Times New Roman" w:hAnsi="Courier New" w:cs="Courier New"/>
-          <w:sz w:val="20"/>
-          <w:szCs w:val="20"/>
-          <w:lang w:eastAsia="en-IN"/>
-        </w:rPr>
-      </w:pPr>
-      <w:r>
-        <w:rPr>
-          <w:rFonts w:ascii="Courier New" w:eastAsia="Times New Roman" w:hAnsi="Courier New" w:cs="Courier New"/>
-          <w:sz w:val="20"/>
-          <w:szCs w:val="20"/>
-          <w:lang w:eastAsia="en-IN"/>
-        </w:rPr>
-        <w:t>## Missing treated using: '</w:t>
-      </w:r>
-      <w:proofErr w:type="spellStart"/>
-      <w:r>
-        <w:rPr>
-          <w:rFonts w:ascii="Courier New" w:eastAsia="Times New Roman" w:hAnsi="Courier New" w:cs="Courier New"/>
-          <w:sz w:val="20"/>
-          <w:szCs w:val="20"/>
-          <w:lang w:eastAsia="en-IN"/>
-        </w:rPr>
-        <w:t>pairwise.complete.obs</w:t>
-      </w:r>
-      <w:proofErr w:type="spellEnd"/>
-      <w:r>
-        <w:rPr>
-          <w:rFonts w:ascii="Courier New" w:eastAsia="Times New Roman" w:hAnsi="Courier New" w:cs="Courier New"/>
-          <w:sz w:val="20"/>
-          <w:szCs w:val="20"/>
-          <w:lang w:eastAsia="en-IN"/>
-        </w:rPr>
-        <w:t>'</w:t>
-      </w:r>
-    </w:p>
-    <w:p>
-      <w:pPr>
-        <w:tabs>
-          <w:tab w:val="left" w:pos="916"/>
-          <w:tab w:val="left" w:pos="1832"/>
-          <w:tab w:val="left" w:pos="2748"/>
-          <w:tab w:val="left" w:pos="3664"/>
-          <w:tab w:val="left" w:pos="4580"/>
-          <w:tab w:val="left" w:pos="5496"/>
-          <w:tab w:val="left" w:pos="6412"/>
-          <w:tab w:val="left" w:pos="7328"/>
-          <w:tab w:val="left" w:pos="8244"/>
-          <w:tab w:val="left" w:pos="9160"/>
-          <w:tab w:val="left" w:pos="10076"/>
-          <w:tab w:val="left" w:pos="10992"/>
-          <w:tab w:val="left" w:pos="11908"/>
-          <w:tab w:val="left" w:pos="12824"/>
-          <w:tab w:val="left" w:pos="13740"/>
-          <w:tab w:val="left" w:pos="14656"/>
-        </w:tabs>
-        <w:spacing w:after="0" w:line="240" w:lineRule="auto"/>
-        <w:rPr>
-          <w:rFonts w:ascii="Courier New" w:eastAsia="Times New Roman" w:hAnsi="Courier New" w:cs="Courier New"/>
-          <w:sz w:val="20"/>
-          <w:szCs w:val="20"/>
-          <w:lang w:eastAsia="en-IN"/>
-        </w:rPr>
-      </w:pPr>
-      <w:r>
-        <w:rPr>
-          <w:rFonts w:ascii="Courier New" w:eastAsia="Times New Roman" w:hAnsi="Courier New" w:cs="Courier New"/>
-          <w:sz w:val="20"/>
-          <w:szCs w:val="20"/>
-          <w:lang w:eastAsia="en-IN"/>
-        </w:rPr>
-        <w:t xml:space="preserve">## # A </w:t>
-      </w:r>
-      <w:proofErr w:type="spellStart"/>
-      <w:r>
-        <w:rPr>
-          <w:rFonts w:ascii="Courier New" w:eastAsia="Times New Roman" w:hAnsi="Courier New" w:cs="Courier New"/>
-          <w:sz w:val="20"/>
-          <w:szCs w:val="20"/>
-          <w:lang w:eastAsia="en-IN"/>
-        </w:rPr>
-        <w:t>tibble</w:t>
-      </w:r>
-      <w:proofErr w:type="spellEnd"/>
-      <w:r>
-        <w:rPr>
-          <w:rFonts w:ascii="Courier New" w:eastAsia="Times New Roman" w:hAnsi="Courier New" w:cs="Courier New"/>
-          <w:sz w:val="20"/>
-          <w:szCs w:val="20"/>
-          <w:lang w:eastAsia="en-IN"/>
-        </w:rPr>
-        <w:t>: 2 x 3</w:t>
-      </w:r>
-    </w:p>
-    <w:p>
-      <w:pPr>
-        <w:tabs>
-          <w:tab w:val="left" w:pos="916"/>
-          <w:tab w:val="left" w:pos="1832"/>
-          <w:tab w:val="left" w:pos="2748"/>
-          <w:tab w:val="left" w:pos="3664"/>
-          <w:tab w:val="left" w:pos="4580"/>
-          <w:tab w:val="left" w:pos="5496"/>
-          <w:tab w:val="left" w:pos="6412"/>
-          <w:tab w:val="left" w:pos="7328"/>
-          <w:tab w:val="left" w:pos="8244"/>
-          <w:tab w:val="left" w:pos="9160"/>
-          <w:tab w:val="left" w:pos="10076"/>
-          <w:tab w:val="left" w:pos="10992"/>
-          <w:tab w:val="left" w:pos="11908"/>
-          <w:tab w:val="left" w:pos="12824"/>
-          <w:tab w:val="left" w:pos="13740"/>
-          <w:tab w:val="left" w:pos="14656"/>
-        </w:tabs>
-        <w:spacing w:after="0" w:line="240" w:lineRule="auto"/>
-        <w:rPr>
-          <w:rFonts w:ascii="Courier New" w:eastAsia="Times New Roman" w:hAnsi="Courier New" w:cs="Courier New"/>
-          <w:sz w:val="20"/>
-          <w:szCs w:val="20"/>
-          <w:lang w:eastAsia="en-IN"/>
-        </w:rPr>
-      </w:pPr>
-      <w:r>
-        <w:rPr>
-          <w:rFonts w:ascii="Courier New" w:eastAsia="Times New Roman" w:hAnsi="Courier New" w:cs="Courier New"/>
-          <w:sz w:val="20"/>
-          <w:szCs w:val="20"/>
-          <w:lang w:eastAsia="en-IN"/>
-        </w:rPr>
-        <w:t xml:space="preserve">##   </w:t>
-      </w:r>
-      <w:proofErr w:type="spellStart"/>
-      <w:r>
-        <w:rPr>
-          <w:rFonts w:ascii="Courier New" w:eastAsia="Times New Roman" w:hAnsi="Courier New" w:cs="Courier New"/>
-          <w:sz w:val="20"/>
-          <w:szCs w:val="20"/>
-          <w:lang w:eastAsia="en-IN"/>
-        </w:rPr>
-        <w:t>rowname</w:t>
-      </w:r>
-      <w:proofErr w:type="spellEnd"/>
-      <w:r>
-        <w:rPr>
-          <w:rFonts w:ascii="Courier New" w:eastAsia="Times New Roman" w:hAnsi="Courier New" w:cs="Courier New"/>
-          <w:sz w:val="20"/>
-          <w:szCs w:val="20"/>
-          <w:lang w:eastAsia="en-IN"/>
-        </w:rPr>
-        <w:t xml:space="preserve">      TP    rank</w:t>
+        <w:t>## Correlation method: 'pearson'</w:t>
+      </w:r>
+    </w:p>
+    <w:p>
+      <w:pPr>
+        <w:tabs>
+          <w:tab w:val="left" w:pos="916"/>
+          <w:tab w:val="left" w:pos="1832"/>
+          <w:tab w:val="left" w:pos="2748"/>
+          <w:tab w:val="left" w:pos="3664"/>
+          <w:tab w:val="left" w:pos="4580"/>
+          <w:tab w:val="left" w:pos="5496"/>
+          <w:tab w:val="left" w:pos="6412"/>
+          <w:tab w:val="left" w:pos="7328"/>
+          <w:tab w:val="left" w:pos="8244"/>
+          <w:tab w:val="left" w:pos="9160"/>
+          <w:tab w:val="left" w:pos="10076"/>
+          <w:tab w:val="left" w:pos="10992"/>
+          <w:tab w:val="left" w:pos="11908"/>
+          <w:tab w:val="left" w:pos="12824"/>
+          <w:tab w:val="left" w:pos="13740"/>
+          <w:tab w:val="left" w:pos="14656"/>
+        </w:tabs>
+        <w:spacing w:after="0" w:line="240" w:lineRule="auto"/>
+        <w:rPr>
+          <w:rFonts w:ascii="Courier New" w:eastAsia="Times New Roman" w:hAnsi="Courier New" w:cs="Courier New"/>
+          <w:sz w:val="20"/>
+          <w:szCs w:val="20"/>
+          <w:lang w:eastAsia="en-IN"/>
+        </w:rPr>
+      </w:pPr>
+      <w:r>
+        <w:rPr>
+          <w:rFonts w:ascii="Courier New" w:eastAsia="Times New Roman" w:hAnsi="Courier New" w:cs="Courier New"/>
+          <w:sz w:val="20"/>
+          <w:szCs w:val="20"/>
+          <w:lang w:eastAsia="en-IN"/>
+        </w:rPr>
+        <w:t>## Missing treated using: 'pairwise.complete.obs'</w:t>
+      </w:r>
+    </w:p>
+    <w:p>
+      <w:pPr>
+        <w:tabs>
+          <w:tab w:val="left" w:pos="916"/>
+          <w:tab w:val="left" w:pos="1832"/>
+          <w:tab w:val="left" w:pos="2748"/>
+          <w:tab w:val="left" w:pos="3664"/>
+          <w:tab w:val="left" w:pos="4580"/>
+          <w:tab w:val="left" w:pos="5496"/>
+          <w:tab w:val="left" w:pos="6412"/>
+          <w:tab w:val="left" w:pos="7328"/>
+          <w:tab w:val="left" w:pos="8244"/>
+          <w:tab w:val="left" w:pos="9160"/>
+          <w:tab w:val="left" w:pos="10076"/>
+          <w:tab w:val="left" w:pos="10992"/>
+          <w:tab w:val="left" w:pos="11908"/>
+          <w:tab w:val="left" w:pos="12824"/>
+          <w:tab w:val="left" w:pos="13740"/>
+          <w:tab w:val="left" w:pos="14656"/>
+        </w:tabs>
+        <w:spacing w:after="0" w:line="240" w:lineRule="auto"/>
+        <w:rPr>
+          <w:rFonts w:ascii="Courier New" w:eastAsia="Times New Roman" w:hAnsi="Courier New" w:cs="Courier New"/>
+          <w:sz w:val="20"/>
+          <w:szCs w:val="20"/>
+          <w:lang w:eastAsia="en-IN"/>
+        </w:rPr>
+      </w:pPr>
+      <w:r>
+        <w:rPr>
+          <w:rFonts w:ascii="Courier New" w:eastAsia="Times New Roman" w:hAnsi="Courier New" w:cs="Courier New"/>
+          <w:sz w:val="20"/>
+          <w:szCs w:val="20"/>
+          <w:lang w:eastAsia="en-IN"/>
+        </w:rPr>
+        <w:t>## # A tibble: 2 x 3</w:t>
+      </w:r>
+    </w:p>
+    <w:p>
+      <w:pPr>
+        <w:tabs>
+          <w:tab w:val="left" w:pos="916"/>
+          <w:tab w:val="left" w:pos="1832"/>
+          <w:tab w:val="left" w:pos="2748"/>
+          <w:tab w:val="left" w:pos="3664"/>
+          <w:tab w:val="left" w:pos="4580"/>
+          <w:tab w:val="left" w:pos="5496"/>
+          <w:tab w:val="left" w:pos="6412"/>
+          <w:tab w:val="left" w:pos="7328"/>
+          <w:tab w:val="left" w:pos="8244"/>
+          <w:tab w:val="left" w:pos="9160"/>
+          <w:tab w:val="left" w:pos="10076"/>
+          <w:tab w:val="left" w:pos="10992"/>
+          <w:tab w:val="left" w:pos="11908"/>
+          <w:tab w:val="left" w:pos="12824"/>
+          <w:tab w:val="left" w:pos="13740"/>
+          <w:tab w:val="left" w:pos="14656"/>
+        </w:tabs>
+        <w:spacing w:after="0" w:line="240" w:lineRule="auto"/>
+        <w:rPr>
+          <w:rFonts w:ascii="Courier New" w:eastAsia="Times New Roman" w:hAnsi="Courier New" w:cs="Courier New"/>
+          <w:sz w:val="20"/>
+          <w:szCs w:val="20"/>
+          <w:lang w:eastAsia="en-IN"/>
+        </w:rPr>
+      </w:pPr>
+      <w:r>
+        <w:rPr>
+          <w:rFonts w:ascii="Courier New" w:eastAsia="Times New Roman" w:hAnsi="Courier New" w:cs="Courier New"/>
+          <w:sz w:val="20"/>
+          <w:szCs w:val="20"/>
+          <w:lang w:eastAsia="en-IN"/>
+        </w:rPr>
+        <w:t>##   rowname      TP    rank</w:t>
       </w:r>
     </w:p>
     <w:p>
@@ -2677,19 +1957,8 @@
           <w:szCs w:val="20"/>
           <w:lang w:eastAsia="en-IN"/>
         </w:rPr>
-        <w:t>## 2 rank     -0.</w:t>
-      </w:r>
-      <w:proofErr w:type="gramStart"/>
-      <w:r>
-        <w:rPr>
-          <w:rFonts w:ascii="Courier New" w:eastAsia="Times New Roman" w:hAnsi="Courier New" w:cs="Courier New"/>
-          <w:sz w:val="20"/>
-          <w:szCs w:val="20"/>
-          <w:lang w:eastAsia="en-IN"/>
-        </w:rPr>
-        <w:t>275  NA</w:t>
-      </w:r>
-      <w:proofErr w:type="gramEnd"/>
+        <w:t>## 2 rank     -0.275  NA</w:t>
+      </w:r>
     </w:p>
     <w:p>
       <w:pPr>
@@ -2797,341 +2066,128 @@
           <w:lang w:eastAsia="en-IN"/>
         </w:rPr>
       </w:pPr>
-      <w:proofErr w:type="spellStart"/>
-      <w:proofErr w:type="gramStart"/>
-      <w:r>
-        <w:rPr>
-          <w:rFonts w:ascii="Courier New" w:eastAsia="Times New Roman" w:hAnsi="Courier New" w:cs="Courier New"/>
-          <w:sz w:val="20"/>
-          <w:szCs w:val="20"/>
-          <w:lang w:eastAsia="en-IN"/>
-        </w:rPr>
-        <w:t>ggplot</w:t>
-      </w:r>
-      <w:proofErr w:type="spellEnd"/>
-      <w:r>
-        <w:rPr>
-          <w:rFonts w:ascii="Courier New" w:eastAsia="Times New Roman" w:hAnsi="Courier New" w:cs="Courier New"/>
-          <w:sz w:val="20"/>
-          <w:szCs w:val="20"/>
-          <w:lang w:eastAsia="en-IN"/>
-        </w:rPr>
-        <w:t>(</w:t>
-      </w:r>
-      <w:proofErr w:type="spellStart"/>
-      <w:proofErr w:type="gramEnd"/>
-      <w:r>
-        <w:rPr>
-          <w:rFonts w:ascii="Courier New" w:eastAsia="Times New Roman" w:hAnsi="Courier New" w:cs="Courier New"/>
-          <w:sz w:val="20"/>
-          <w:szCs w:val="20"/>
-          <w:lang w:eastAsia="en-IN"/>
-        </w:rPr>
-        <w:t>d_tp_rank</w:t>
-      </w:r>
-      <w:proofErr w:type="spellEnd"/>
-      <w:r>
-        <w:rPr>
-          <w:rFonts w:ascii="Courier New" w:eastAsia="Times New Roman" w:hAnsi="Courier New" w:cs="Courier New"/>
-          <w:sz w:val="20"/>
-          <w:szCs w:val="20"/>
-          <w:lang w:eastAsia="en-IN"/>
-        </w:rPr>
-        <w:t xml:space="preserve">, </w:t>
-      </w:r>
-      <w:proofErr w:type="spellStart"/>
-      <w:r>
-        <w:rPr>
-          <w:rFonts w:ascii="Courier New" w:eastAsia="Times New Roman" w:hAnsi="Courier New" w:cs="Courier New"/>
-          <w:sz w:val="20"/>
-          <w:szCs w:val="20"/>
-          <w:lang w:eastAsia="en-IN"/>
-        </w:rPr>
-        <w:t>aes</w:t>
-      </w:r>
-      <w:proofErr w:type="spellEnd"/>
-      <w:r>
-        <w:rPr>
-          <w:rFonts w:ascii="Courier New" w:eastAsia="Times New Roman" w:hAnsi="Courier New" w:cs="Courier New"/>
-          <w:sz w:val="20"/>
-          <w:szCs w:val="20"/>
-          <w:lang w:eastAsia="en-IN"/>
-        </w:rPr>
-        <w:t xml:space="preserve">(rank, TP, </w:t>
-      </w:r>
-      <w:proofErr w:type="spellStart"/>
-      <w:r>
-        <w:rPr>
-          <w:rFonts w:ascii="Courier New" w:eastAsia="Times New Roman" w:hAnsi="Courier New" w:cs="Courier New"/>
-          <w:sz w:val="20"/>
-          <w:szCs w:val="20"/>
-          <w:lang w:eastAsia="en-IN"/>
-        </w:rPr>
-        <w:t>color</w:t>
-      </w:r>
-      <w:proofErr w:type="spellEnd"/>
-      <w:r>
-        <w:rPr>
-          <w:rFonts w:ascii="Courier New" w:eastAsia="Times New Roman" w:hAnsi="Courier New" w:cs="Courier New"/>
-          <w:sz w:val="20"/>
-          <w:szCs w:val="20"/>
-          <w:lang w:eastAsia="en-IN"/>
-        </w:rPr>
-        <w:t xml:space="preserve"> = TP)) +</w:t>
-      </w:r>
-    </w:p>
-    <w:p>
-      <w:pPr>
-        <w:tabs>
-          <w:tab w:val="left" w:pos="916"/>
-          <w:tab w:val="left" w:pos="1832"/>
-          <w:tab w:val="left" w:pos="2748"/>
-          <w:tab w:val="left" w:pos="3664"/>
-          <w:tab w:val="left" w:pos="4580"/>
-          <w:tab w:val="left" w:pos="5496"/>
-          <w:tab w:val="left" w:pos="6412"/>
-          <w:tab w:val="left" w:pos="7328"/>
-          <w:tab w:val="left" w:pos="8244"/>
-          <w:tab w:val="left" w:pos="9160"/>
-          <w:tab w:val="left" w:pos="10076"/>
-          <w:tab w:val="left" w:pos="10992"/>
-          <w:tab w:val="left" w:pos="11908"/>
-          <w:tab w:val="left" w:pos="12824"/>
-          <w:tab w:val="left" w:pos="13740"/>
-          <w:tab w:val="left" w:pos="14656"/>
-        </w:tabs>
-        <w:spacing w:after="0" w:line="240" w:lineRule="auto"/>
-        <w:rPr>
-          <w:rFonts w:ascii="Courier New" w:eastAsia="Times New Roman" w:hAnsi="Courier New" w:cs="Courier New"/>
-          <w:sz w:val="20"/>
-          <w:szCs w:val="20"/>
-          <w:lang w:eastAsia="en-IN"/>
-        </w:rPr>
-      </w:pPr>
-      <w:r>
-        <w:rPr>
-          <w:rFonts w:ascii="Courier New" w:eastAsia="Times New Roman" w:hAnsi="Courier New" w:cs="Courier New"/>
-          <w:sz w:val="20"/>
-          <w:szCs w:val="20"/>
-          <w:lang w:eastAsia="en-IN"/>
-        </w:rPr>
-        <w:t xml:space="preserve">  </w:t>
-      </w:r>
-      <w:proofErr w:type="spellStart"/>
-      <w:r>
-        <w:rPr>
-          <w:rFonts w:ascii="Courier New" w:eastAsia="Times New Roman" w:hAnsi="Courier New" w:cs="Courier New"/>
-          <w:sz w:val="20"/>
-          <w:szCs w:val="20"/>
-          <w:lang w:eastAsia="en-IN"/>
-        </w:rPr>
-        <w:t>geom_</w:t>
-      </w:r>
-      <w:proofErr w:type="gramStart"/>
-      <w:r>
-        <w:rPr>
-          <w:rFonts w:ascii="Courier New" w:eastAsia="Times New Roman" w:hAnsi="Courier New" w:cs="Courier New"/>
-          <w:sz w:val="20"/>
-          <w:szCs w:val="20"/>
-          <w:lang w:eastAsia="en-IN"/>
-        </w:rPr>
-        <w:t>point</w:t>
-      </w:r>
-      <w:proofErr w:type="spellEnd"/>
-      <w:r>
-        <w:rPr>
-          <w:rFonts w:ascii="Courier New" w:eastAsia="Times New Roman" w:hAnsi="Courier New" w:cs="Courier New"/>
-          <w:sz w:val="20"/>
-          <w:szCs w:val="20"/>
-          <w:lang w:eastAsia="en-IN"/>
-        </w:rPr>
-        <w:t>(</w:t>
-      </w:r>
-      <w:proofErr w:type="gramEnd"/>
-      <w:r>
-        <w:rPr>
-          <w:rFonts w:ascii="Courier New" w:eastAsia="Times New Roman" w:hAnsi="Courier New" w:cs="Courier New"/>
-          <w:sz w:val="20"/>
-          <w:szCs w:val="20"/>
-          <w:lang w:eastAsia="en-IN"/>
-        </w:rPr>
-        <w:t xml:space="preserve">shape = 16, size = 5, </w:t>
-      </w:r>
-      <w:proofErr w:type="spellStart"/>
-      <w:r>
-        <w:rPr>
-          <w:rFonts w:ascii="Courier New" w:eastAsia="Times New Roman" w:hAnsi="Courier New" w:cs="Courier New"/>
-          <w:sz w:val="20"/>
-          <w:szCs w:val="20"/>
-          <w:lang w:eastAsia="en-IN"/>
-        </w:rPr>
-        <w:t>show.legend</w:t>
-      </w:r>
-      <w:proofErr w:type="spellEnd"/>
-      <w:r>
-        <w:rPr>
-          <w:rFonts w:ascii="Courier New" w:eastAsia="Times New Roman" w:hAnsi="Courier New" w:cs="Courier New"/>
-          <w:sz w:val="20"/>
-          <w:szCs w:val="20"/>
-          <w:lang w:eastAsia="en-IN"/>
-        </w:rPr>
-        <w:t xml:space="preserve"> = FALSE, alpha = .4) +</w:t>
-      </w:r>
-    </w:p>
-    <w:p>
-      <w:pPr>
-        <w:tabs>
-          <w:tab w:val="left" w:pos="916"/>
-          <w:tab w:val="left" w:pos="1832"/>
-          <w:tab w:val="left" w:pos="2748"/>
-          <w:tab w:val="left" w:pos="3664"/>
-          <w:tab w:val="left" w:pos="4580"/>
-          <w:tab w:val="left" w:pos="5496"/>
-          <w:tab w:val="left" w:pos="6412"/>
-          <w:tab w:val="left" w:pos="7328"/>
-          <w:tab w:val="left" w:pos="8244"/>
-          <w:tab w:val="left" w:pos="9160"/>
-          <w:tab w:val="left" w:pos="10076"/>
-          <w:tab w:val="left" w:pos="10992"/>
-          <w:tab w:val="left" w:pos="11908"/>
-          <w:tab w:val="left" w:pos="12824"/>
-          <w:tab w:val="left" w:pos="13740"/>
-          <w:tab w:val="left" w:pos="14656"/>
-        </w:tabs>
-        <w:spacing w:after="0" w:line="240" w:lineRule="auto"/>
-        <w:rPr>
-          <w:rFonts w:ascii="Courier New" w:eastAsia="Times New Roman" w:hAnsi="Courier New" w:cs="Courier New"/>
-          <w:sz w:val="20"/>
-          <w:szCs w:val="20"/>
-          <w:lang w:eastAsia="en-IN"/>
-        </w:rPr>
-      </w:pPr>
-      <w:r>
-        <w:rPr>
-          <w:rFonts w:ascii="Courier New" w:eastAsia="Times New Roman" w:hAnsi="Courier New" w:cs="Courier New"/>
-          <w:sz w:val="20"/>
-          <w:szCs w:val="20"/>
-          <w:lang w:eastAsia="en-IN"/>
-        </w:rPr>
-        <w:t xml:space="preserve">  </w:t>
-      </w:r>
-      <w:proofErr w:type="spellStart"/>
-      <w:r>
-        <w:rPr>
-          <w:rFonts w:ascii="Courier New" w:eastAsia="Times New Roman" w:hAnsi="Courier New" w:cs="Courier New"/>
-          <w:sz w:val="20"/>
-          <w:szCs w:val="20"/>
-          <w:lang w:eastAsia="en-IN"/>
-        </w:rPr>
-        <w:t>theme_</w:t>
-      </w:r>
-      <w:proofErr w:type="gramStart"/>
-      <w:r>
-        <w:rPr>
-          <w:rFonts w:ascii="Courier New" w:eastAsia="Times New Roman" w:hAnsi="Courier New" w:cs="Courier New"/>
-          <w:sz w:val="20"/>
-          <w:szCs w:val="20"/>
-          <w:lang w:eastAsia="en-IN"/>
-        </w:rPr>
-        <w:t>minimal</w:t>
-      </w:r>
-      <w:proofErr w:type="spellEnd"/>
-      <w:r>
-        <w:rPr>
-          <w:rFonts w:ascii="Courier New" w:eastAsia="Times New Roman" w:hAnsi="Courier New" w:cs="Courier New"/>
-          <w:sz w:val="20"/>
-          <w:szCs w:val="20"/>
-          <w:lang w:eastAsia="en-IN"/>
-        </w:rPr>
-        <w:t>(</w:t>
-      </w:r>
-      <w:proofErr w:type="gramEnd"/>
-      <w:r>
-        <w:rPr>
-          <w:rFonts w:ascii="Courier New" w:eastAsia="Times New Roman" w:hAnsi="Courier New" w:cs="Courier New"/>
-          <w:sz w:val="20"/>
-          <w:szCs w:val="20"/>
-          <w:lang w:eastAsia="en-IN"/>
-        </w:rPr>
-        <w:t>) +</w:t>
-      </w:r>
-    </w:p>
-    <w:p>
-      <w:pPr>
-        <w:tabs>
-          <w:tab w:val="left" w:pos="916"/>
-          <w:tab w:val="left" w:pos="1832"/>
-          <w:tab w:val="left" w:pos="2748"/>
-          <w:tab w:val="left" w:pos="3664"/>
-          <w:tab w:val="left" w:pos="4580"/>
-          <w:tab w:val="left" w:pos="5496"/>
-          <w:tab w:val="left" w:pos="6412"/>
-          <w:tab w:val="left" w:pos="7328"/>
-          <w:tab w:val="left" w:pos="8244"/>
-          <w:tab w:val="left" w:pos="9160"/>
-          <w:tab w:val="left" w:pos="10076"/>
-          <w:tab w:val="left" w:pos="10992"/>
-          <w:tab w:val="left" w:pos="11908"/>
-          <w:tab w:val="left" w:pos="12824"/>
-          <w:tab w:val="left" w:pos="13740"/>
-          <w:tab w:val="left" w:pos="14656"/>
-        </w:tabs>
-        <w:spacing w:after="0" w:line="240" w:lineRule="auto"/>
-        <w:rPr>
-          <w:rFonts w:ascii="Courier New" w:eastAsia="Times New Roman" w:hAnsi="Courier New" w:cs="Courier New"/>
-          <w:sz w:val="20"/>
-          <w:szCs w:val="20"/>
-          <w:lang w:eastAsia="en-IN"/>
-        </w:rPr>
-      </w:pPr>
-      <w:r>
-        <w:rPr>
-          <w:rFonts w:ascii="Courier New" w:eastAsia="Times New Roman" w:hAnsi="Courier New" w:cs="Courier New"/>
-          <w:sz w:val="20"/>
-          <w:szCs w:val="20"/>
-          <w:lang w:eastAsia="en-IN"/>
-        </w:rPr>
-        <w:t xml:space="preserve">  </w:t>
-      </w:r>
-      <w:proofErr w:type="spellStart"/>
-      <w:r>
-        <w:rPr>
-          <w:rFonts w:ascii="Courier New" w:eastAsia="Times New Roman" w:hAnsi="Courier New" w:cs="Courier New"/>
-          <w:sz w:val="20"/>
-          <w:szCs w:val="20"/>
-          <w:lang w:eastAsia="en-IN"/>
-        </w:rPr>
-        <w:t>scale_color_</w:t>
-      </w:r>
-      <w:proofErr w:type="gramStart"/>
-      <w:r>
-        <w:rPr>
-          <w:rFonts w:ascii="Courier New" w:eastAsia="Times New Roman" w:hAnsi="Courier New" w:cs="Courier New"/>
-          <w:sz w:val="20"/>
-          <w:szCs w:val="20"/>
-          <w:lang w:eastAsia="en-IN"/>
-        </w:rPr>
-        <w:t>gradient</w:t>
-      </w:r>
-      <w:proofErr w:type="spellEnd"/>
-      <w:r>
-        <w:rPr>
-          <w:rFonts w:ascii="Courier New" w:eastAsia="Times New Roman" w:hAnsi="Courier New" w:cs="Courier New"/>
-          <w:sz w:val="20"/>
-          <w:szCs w:val="20"/>
-          <w:lang w:eastAsia="en-IN"/>
-        </w:rPr>
-        <w:t>(</w:t>
-      </w:r>
-      <w:proofErr w:type="gramEnd"/>
-      <w:r>
-        <w:rPr>
-          <w:rFonts w:ascii="Courier New" w:eastAsia="Times New Roman" w:hAnsi="Courier New" w:cs="Courier New"/>
-          <w:sz w:val="20"/>
-          <w:szCs w:val="20"/>
-          <w:lang w:eastAsia="en-IN"/>
-        </w:rPr>
-        <w:t>low = "#0091ff", high = "#f0650e")</w:t>
+      <w:r>
+        <w:rPr>
+          <w:rFonts w:ascii="Courier New" w:eastAsia="Times New Roman" w:hAnsi="Courier New" w:cs="Courier New"/>
+          <w:sz w:val="20"/>
+          <w:szCs w:val="20"/>
+          <w:lang w:eastAsia="en-IN"/>
+        </w:rPr>
+        <w:t>ggplot(d_tp_rank, aes(rank, TP, color = TP)) +</w:t>
+      </w:r>
+    </w:p>
+    <w:p>
+      <w:pPr>
+        <w:tabs>
+          <w:tab w:val="left" w:pos="916"/>
+          <w:tab w:val="left" w:pos="1832"/>
+          <w:tab w:val="left" w:pos="2748"/>
+          <w:tab w:val="left" w:pos="3664"/>
+          <w:tab w:val="left" w:pos="4580"/>
+          <w:tab w:val="left" w:pos="5496"/>
+          <w:tab w:val="left" w:pos="6412"/>
+          <w:tab w:val="left" w:pos="7328"/>
+          <w:tab w:val="left" w:pos="8244"/>
+          <w:tab w:val="left" w:pos="9160"/>
+          <w:tab w:val="left" w:pos="10076"/>
+          <w:tab w:val="left" w:pos="10992"/>
+          <w:tab w:val="left" w:pos="11908"/>
+          <w:tab w:val="left" w:pos="12824"/>
+          <w:tab w:val="left" w:pos="13740"/>
+          <w:tab w:val="left" w:pos="14656"/>
+        </w:tabs>
+        <w:spacing w:after="0" w:line="240" w:lineRule="auto"/>
+        <w:rPr>
+          <w:rFonts w:ascii="Courier New" w:eastAsia="Times New Roman" w:hAnsi="Courier New" w:cs="Courier New"/>
+          <w:sz w:val="20"/>
+          <w:szCs w:val="20"/>
+          <w:lang w:eastAsia="en-IN"/>
+        </w:rPr>
+      </w:pPr>
+      <w:r>
+        <w:rPr>
+          <w:rFonts w:ascii="Courier New" w:eastAsia="Times New Roman" w:hAnsi="Courier New" w:cs="Courier New"/>
+          <w:sz w:val="20"/>
+          <w:szCs w:val="20"/>
+          <w:lang w:eastAsia="en-IN"/>
+        </w:rPr>
+        <w:t xml:space="preserve">  geom_point(shape = 16, size = 5, show.legend = FALSE, alpha = .4) +</w:t>
+      </w:r>
+    </w:p>
+    <w:p>
+      <w:pPr>
+        <w:tabs>
+          <w:tab w:val="left" w:pos="916"/>
+          <w:tab w:val="left" w:pos="1832"/>
+          <w:tab w:val="left" w:pos="2748"/>
+          <w:tab w:val="left" w:pos="3664"/>
+          <w:tab w:val="left" w:pos="4580"/>
+          <w:tab w:val="left" w:pos="5496"/>
+          <w:tab w:val="left" w:pos="6412"/>
+          <w:tab w:val="left" w:pos="7328"/>
+          <w:tab w:val="left" w:pos="8244"/>
+          <w:tab w:val="left" w:pos="9160"/>
+          <w:tab w:val="left" w:pos="10076"/>
+          <w:tab w:val="left" w:pos="10992"/>
+          <w:tab w:val="left" w:pos="11908"/>
+          <w:tab w:val="left" w:pos="12824"/>
+          <w:tab w:val="left" w:pos="13740"/>
+          <w:tab w:val="left" w:pos="14656"/>
+        </w:tabs>
+        <w:spacing w:after="0" w:line="240" w:lineRule="auto"/>
+        <w:rPr>
+          <w:rFonts w:ascii="Courier New" w:eastAsia="Times New Roman" w:hAnsi="Courier New" w:cs="Courier New"/>
+          <w:sz w:val="20"/>
+          <w:szCs w:val="20"/>
+          <w:lang w:eastAsia="en-IN"/>
+        </w:rPr>
+      </w:pPr>
+      <w:r>
+        <w:rPr>
+          <w:rFonts w:ascii="Courier New" w:eastAsia="Times New Roman" w:hAnsi="Courier New" w:cs="Courier New"/>
+          <w:sz w:val="20"/>
+          <w:szCs w:val="20"/>
+          <w:lang w:eastAsia="en-IN"/>
+        </w:rPr>
+        <w:t xml:space="preserve">  theme_minimal() +</w:t>
+      </w:r>
+    </w:p>
+    <w:p>
+      <w:pPr>
+        <w:tabs>
+          <w:tab w:val="left" w:pos="916"/>
+          <w:tab w:val="left" w:pos="1832"/>
+          <w:tab w:val="left" w:pos="2748"/>
+          <w:tab w:val="left" w:pos="3664"/>
+          <w:tab w:val="left" w:pos="4580"/>
+          <w:tab w:val="left" w:pos="5496"/>
+          <w:tab w:val="left" w:pos="6412"/>
+          <w:tab w:val="left" w:pos="7328"/>
+          <w:tab w:val="left" w:pos="8244"/>
+          <w:tab w:val="left" w:pos="9160"/>
+          <w:tab w:val="left" w:pos="10076"/>
+          <w:tab w:val="left" w:pos="10992"/>
+          <w:tab w:val="left" w:pos="11908"/>
+          <w:tab w:val="left" w:pos="12824"/>
+          <w:tab w:val="left" w:pos="13740"/>
+          <w:tab w:val="left" w:pos="14656"/>
+        </w:tabs>
+        <w:spacing w:after="0" w:line="240" w:lineRule="auto"/>
+        <w:rPr>
+          <w:rFonts w:ascii="Courier New" w:eastAsia="Times New Roman" w:hAnsi="Courier New" w:cs="Courier New"/>
+          <w:sz w:val="20"/>
+          <w:szCs w:val="20"/>
+          <w:lang w:eastAsia="en-IN"/>
+        </w:rPr>
+      </w:pPr>
+      <w:r>
+        <w:rPr>
+          <w:rFonts w:ascii="Courier New" w:eastAsia="Times New Roman" w:hAnsi="Courier New" w:cs="Courier New"/>
+          <w:sz w:val="20"/>
+          <w:szCs w:val="20"/>
+          <w:lang w:eastAsia="en-IN"/>
+        </w:rPr>
+        <w:t xml:space="preserve">  scale_color_gradient(low = "#0091ff", high = "#f0650e")</w:t>
       </w:r>
     </w:p>
     <w:p>
@@ -3171,7 +2227,7 @@
                     </pic:cNvPicPr>
                   </pic:nvPicPr>
                   <pic:blipFill>
-                    <a:blip r:embed="rId8">
+                    <a:blip r:embed="rId7">
                       <a:extLst>
                         <a:ext uri="{28A0092B-C50C-407E-A947-70E740481C1C}">
                           <a14:useLocalDpi xmlns:a14="http://schemas.microsoft.com/office/drawing/2010/main" val="0"/>
@@ -3268,7 +2324,7 @@
                     </pic:cNvPicPr>
                   </pic:nvPicPr>
                   <pic:blipFill>
-                    <a:blip r:embed="rId9">
+                    <a:blip r:embed="rId8">
                       <a:extLst>
                         <a:ext uri="{28A0092B-C50C-407E-A947-70E740481C1C}">
                           <a14:useLocalDpi xmlns:a14="http://schemas.microsoft.com/office/drawing/2010/main" val="0"/>
@@ -3357,7 +2413,6 @@
         </w:rPr>
         <w:t xml:space="preserve"> variable), returned by the </w:t>
       </w:r>
-      <w:proofErr w:type="spellStart"/>
       <w:r>
         <w:rPr>
           <w:rFonts w:ascii="Courier New" w:eastAsia="Times New Roman" w:hAnsi="Courier New" w:cs="Courier New"/>
@@ -3367,7 +2422,6 @@
         </w:rPr>
         <w:t>var_rank_info</w:t>
       </w:r>
-      <w:proofErr w:type="spellEnd"/>
       <w:r>
         <w:rPr>
           <w:rFonts w:ascii="Times New Roman" w:eastAsia="Times New Roman" w:hAnsi="Times New Roman" w:cs="Times New Roman"/>
@@ -3377,7 +2431,6 @@
         </w:rPr>
         <w:t xml:space="preserve"> function (</w:t>
       </w:r>
-      <w:proofErr w:type="spellStart"/>
       <w:r>
         <w:rPr>
           <w:rFonts w:ascii="Courier New" w:eastAsia="Times New Roman" w:hAnsi="Courier New" w:cs="Courier New"/>
@@ -3387,7 +2440,6 @@
         </w:rPr>
         <w:t>funModeling</w:t>
       </w:r>
-      <w:proofErr w:type="spellEnd"/>
       <w:r>
         <w:rPr>
           <w:rFonts w:ascii="Times New Roman" w:eastAsia="Times New Roman" w:hAnsi="Times New Roman" w:cs="Times New Roman"/>
@@ -3426,134 +2478,52 @@
           <w:lang w:eastAsia="en-IN"/>
         </w:rPr>
       </w:pPr>
-      <w:proofErr w:type="spellStart"/>
-      <w:r>
-        <w:rPr>
-          <w:rFonts w:ascii="Courier New" w:eastAsia="Times New Roman" w:hAnsi="Courier New" w:cs="Courier New"/>
-          <w:sz w:val="20"/>
-          <w:szCs w:val="20"/>
-          <w:lang w:eastAsia="en-IN"/>
-        </w:rPr>
-        <w:t>var_rank_</w:t>
-      </w:r>
-      <w:proofErr w:type="gramStart"/>
-      <w:r>
-        <w:rPr>
-          <w:rFonts w:ascii="Courier New" w:eastAsia="Times New Roman" w:hAnsi="Courier New" w:cs="Courier New"/>
-          <w:sz w:val="20"/>
-          <w:szCs w:val="20"/>
-          <w:lang w:eastAsia="en-IN"/>
-        </w:rPr>
-        <w:t>info</w:t>
-      </w:r>
-      <w:proofErr w:type="spellEnd"/>
-      <w:r>
-        <w:rPr>
-          <w:rFonts w:ascii="Courier New" w:eastAsia="Times New Roman" w:hAnsi="Courier New" w:cs="Courier New"/>
-          <w:sz w:val="20"/>
-          <w:szCs w:val="20"/>
-          <w:lang w:eastAsia="en-IN"/>
-        </w:rPr>
-        <w:t>(</w:t>
-      </w:r>
-      <w:proofErr w:type="spellStart"/>
-      <w:proofErr w:type="gramEnd"/>
-      <w:r>
-        <w:rPr>
-          <w:rFonts w:ascii="Courier New" w:eastAsia="Times New Roman" w:hAnsi="Courier New" w:cs="Courier New"/>
-          <w:sz w:val="20"/>
-          <w:szCs w:val="20"/>
-          <w:lang w:eastAsia="en-IN"/>
-        </w:rPr>
-        <w:t>d_tp_rank</w:t>
-      </w:r>
-      <w:proofErr w:type="spellEnd"/>
-      <w:r>
-        <w:rPr>
-          <w:rFonts w:ascii="Courier New" w:eastAsia="Times New Roman" w:hAnsi="Courier New" w:cs="Courier New"/>
-          <w:sz w:val="20"/>
-          <w:szCs w:val="20"/>
-          <w:lang w:eastAsia="en-IN"/>
-        </w:rPr>
-        <w:t>, target = 'TP')</w:t>
-      </w:r>
-    </w:p>
-    <w:p>
-      <w:pPr>
-        <w:tabs>
-          <w:tab w:val="left" w:pos="916"/>
-          <w:tab w:val="left" w:pos="1832"/>
-          <w:tab w:val="left" w:pos="2748"/>
-          <w:tab w:val="left" w:pos="3664"/>
-          <w:tab w:val="left" w:pos="4580"/>
-          <w:tab w:val="left" w:pos="5496"/>
-          <w:tab w:val="left" w:pos="6412"/>
-          <w:tab w:val="left" w:pos="7328"/>
-          <w:tab w:val="left" w:pos="8244"/>
-          <w:tab w:val="left" w:pos="9160"/>
-          <w:tab w:val="left" w:pos="10076"/>
-          <w:tab w:val="left" w:pos="10992"/>
-          <w:tab w:val="left" w:pos="11908"/>
-          <w:tab w:val="left" w:pos="12824"/>
-          <w:tab w:val="left" w:pos="13740"/>
-          <w:tab w:val="left" w:pos="14656"/>
-        </w:tabs>
-        <w:spacing w:after="0" w:line="240" w:lineRule="auto"/>
-        <w:rPr>
-          <w:rFonts w:ascii="Courier New" w:eastAsia="Times New Roman" w:hAnsi="Courier New" w:cs="Courier New"/>
-          <w:sz w:val="20"/>
-          <w:szCs w:val="20"/>
-          <w:lang w:eastAsia="en-IN"/>
-        </w:rPr>
-      </w:pPr>
-      <w:r>
-        <w:rPr>
-          <w:rFonts w:ascii="Courier New" w:eastAsia="Times New Roman" w:hAnsi="Courier New" w:cs="Courier New"/>
-          <w:sz w:val="20"/>
-          <w:szCs w:val="20"/>
-          <w:lang w:eastAsia="en-IN"/>
-        </w:rPr>
-        <w:t xml:space="preserve">##    var    </w:t>
-      </w:r>
-      <w:proofErr w:type="spellStart"/>
-      <w:r>
-        <w:rPr>
-          <w:rFonts w:ascii="Courier New" w:eastAsia="Times New Roman" w:hAnsi="Courier New" w:cs="Courier New"/>
-          <w:sz w:val="20"/>
-          <w:szCs w:val="20"/>
-          <w:lang w:eastAsia="en-IN"/>
-        </w:rPr>
-        <w:t>en</w:t>
-      </w:r>
-      <w:proofErr w:type="spellEnd"/>
-      <w:r>
-        <w:rPr>
-          <w:rFonts w:ascii="Courier New" w:eastAsia="Times New Roman" w:hAnsi="Courier New" w:cs="Courier New"/>
-          <w:sz w:val="20"/>
-          <w:szCs w:val="20"/>
-          <w:lang w:eastAsia="en-IN"/>
-        </w:rPr>
-        <w:t xml:space="preserve">    mi      </w:t>
-      </w:r>
-      <w:proofErr w:type="spellStart"/>
-      <w:r>
-        <w:rPr>
-          <w:rFonts w:ascii="Courier New" w:eastAsia="Times New Roman" w:hAnsi="Courier New" w:cs="Courier New"/>
-          <w:sz w:val="20"/>
-          <w:szCs w:val="20"/>
-          <w:lang w:eastAsia="en-IN"/>
-        </w:rPr>
-        <w:t>ig</w:t>
-      </w:r>
-      <w:proofErr w:type="spellEnd"/>
-      <w:r>
-        <w:rPr>
-          <w:rFonts w:ascii="Courier New" w:eastAsia="Times New Roman" w:hAnsi="Courier New" w:cs="Courier New"/>
-          <w:sz w:val="20"/>
-          <w:szCs w:val="20"/>
-          <w:lang w:eastAsia="en-IN"/>
-        </w:rPr>
-        <w:t xml:space="preserve">        gr</w:t>
+      <w:r>
+        <w:rPr>
+          <w:rFonts w:ascii="Courier New" w:eastAsia="Times New Roman" w:hAnsi="Courier New" w:cs="Courier New"/>
+          <w:sz w:val="20"/>
+          <w:szCs w:val="20"/>
+          <w:lang w:eastAsia="en-IN"/>
+        </w:rPr>
+        <w:t>var_rank_info(d_tp_rank, target = 'TP')</w:t>
+      </w:r>
+    </w:p>
+    <w:p>
+      <w:pPr>
+        <w:tabs>
+          <w:tab w:val="left" w:pos="916"/>
+          <w:tab w:val="left" w:pos="1832"/>
+          <w:tab w:val="left" w:pos="2748"/>
+          <w:tab w:val="left" w:pos="3664"/>
+          <w:tab w:val="left" w:pos="4580"/>
+          <w:tab w:val="left" w:pos="5496"/>
+          <w:tab w:val="left" w:pos="6412"/>
+          <w:tab w:val="left" w:pos="7328"/>
+          <w:tab w:val="left" w:pos="8244"/>
+          <w:tab w:val="left" w:pos="9160"/>
+          <w:tab w:val="left" w:pos="10076"/>
+          <w:tab w:val="left" w:pos="10992"/>
+          <w:tab w:val="left" w:pos="11908"/>
+          <w:tab w:val="left" w:pos="12824"/>
+          <w:tab w:val="left" w:pos="13740"/>
+          <w:tab w:val="left" w:pos="14656"/>
+        </w:tabs>
+        <w:spacing w:after="0" w:line="240" w:lineRule="auto"/>
+        <w:rPr>
+          <w:rFonts w:ascii="Courier New" w:eastAsia="Times New Roman" w:hAnsi="Courier New" w:cs="Courier New"/>
+          <w:sz w:val="20"/>
+          <w:szCs w:val="20"/>
+          <w:lang w:eastAsia="en-IN"/>
+        </w:rPr>
+      </w:pPr>
+      <w:r>
+        <w:rPr>
+          <w:rFonts w:ascii="Courier New" w:eastAsia="Times New Roman" w:hAnsi="Courier New" w:cs="Courier New"/>
+          <w:sz w:val="20"/>
+          <w:szCs w:val="20"/>
+          <w:lang w:eastAsia="en-IN"/>
+        </w:rPr>
+        <w:t>##    var    en    mi      ig        gr</w:t>
       </w:r>
     </w:p>
     <w:p>
@@ -3683,7 +2653,7 @@
         </w:rPr>
         <w:t xml:space="preserve"> (</w:t>
       </w:r>
-      <w:hyperlink r:id="rId10" w:tgtFrame="_blank" w:history="1">
+      <w:hyperlink r:id="rId9" w:tgtFrame="_blank" w:history="1">
         <w:r>
           <w:rPr>
             <w:rFonts w:ascii="Times New Roman" w:eastAsia="Times New Roman" w:hAnsi="Times New Roman" w:cs="Times New Roman"/>
@@ -3850,27 +2820,7 @@
           <w:szCs w:val="20"/>
           <w:lang w:eastAsia="en-IN"/>
         </w:rPr>
-        <w:t xml:space="preserve">In the deep learning we get the model parameters by </w:t>
-      </w:r>
-      <w:proofErr w:type="spellStart"/>
-      <w:r>
-        <w:rPr>
-          <w:rFonts w:ascii="Times New Roman" w:eastAsia="Times New Roman" w:hAnsi="Times New Roman" w:cs="Times New Roman"/>
-          <w:sz w:val="20"/>
-          <w:szCs w:val="20"/>
-          <w:lang w:eastAsia="en-IN"/>
-        </w:rPr>
-        <w:t>minimizng</w:t>
-      </w:r>
-      <w:proofErr w:type="spellEnd"/>
-      <w:r>
-        <w:rPr>
-          <w:rFonts w:ascii="Times New Roman" w:eastAsia="Times New Roman" w:hAnsi="Times New Roman" w:cs="Times New Roman"/>
-          <w:sz w:val="20"/>
-          <w:szCs w:val="20"/>
-          <w:lang w:eastAsia="en-IN"/>
-        </w:rPr>
-        <w:t xml:space="preserve"> the loss value. Then the accuracy is calculated based on the recently trained model (Ref. 2).</w:t>
+        <w:t>In the deep learning we get the model parameters by minimizng the loss value. Then the accuracy is calculated based on the recently trained model (Ref. 2).</w:t>
       </w:r>
     </w:p>
     <w:p>
@@ -3892,7 +2842,7 @@
         </w:rPr>
         <w:t xml:space="preserve">It would be nice to check with another metric rather than the accuracy, just like </w:t>
       </w:r>
-      <w:hyperlink r:id="rId11" w:tgtFrame="_blank" w:history="1">
+      <w:hyperlink r:id="rId10" w:tgtFrame="_blank" w:history="1">
         <w:r>
           <w:rPr>
             <w:rFonts w:ascii="Times New Roman" w:eastAsia="Times New Roman" w:hAnsi="Times New Roman" w:cs="Times New Roman"/>
@@ -3912,27 +2862,7 @@
           <w:szCs w:val="20"/>
           <w:lang w:eastAsia="en-IN"/>
         </w:rPr>
-        <w:t xml:space="preserve">, although it is not available on </w:t>
-      </w:r>
-      <w:proofErr w:type="spellStart"/>
-      <w:r>
-        <w:rPr>
-          <w:rFonts w:ascii="Times New Roman" w:eastAsia="Times New Roman" w:hAnsi="Times New Roman" w:cs="Times New Roman"/>
-          <w:sz w:val="20"/>
-          <w:szCs w:val="20"/>
-          <w:lang w:eastAsia="en-IN"/>
-        </w:rPr>
-        <w:t>Keras</w:t>
-      </w:r>
-      <w:proofErr w:type="spellEnd"/>
-      <w:r>
-        <w:rPr>
-          <w:rFonts w:ascii="Times New Roman" w:eastAsia="Times New Roman" w:hAnsi="Times New Roman" w:cs="Times New Roman"/>
-          <w:sz w:val="20"/>
-          <w:szCs w:val="20"/>
-          <w:lang w:eastAsia="en-IN"/>
-        </w:rPr>
-        <w:t xml:space="preserve"> by now, it is on </w:t>
+        <w:t xml:space="preserve">, although it is not available on Keras by now, it is on </w:t>
       </w:r>
       <w:r>
         <w:rPr>
@@ -3988,25 +2918,14 @@
           <w:lang w:eastAsia="en-IN"/>
         </w:rPr>
       </w:pPr>
-      <w:proofErr w:type="gramStart"/>
-      <w:r>
-        <w:rPr>
-          <w:rFonts w:ascii="Times New Roman" w:eastAsia="Times New Roman" w:hAnsi="Times New Roman" w:cs="Times New Roman"/>
-          <w:sz w:val="20"/>
-          <w:szCs w:val="20"/>
-          <w:lang w:eastAsia="en-IN"/>
-        </w:rPr>
-        <w:t>So</w:t>
-      </w:r>
-      <w:proofErr w:type="gramEnd"/>
-      <w:r>
-        <w:rPr>
-          <w:rFonts w:ascii="Times New Roman" w:eastAsia="Times New Roman" w:hAnsi="Times New Roman" w:cs="Times New Roman"/>
-          <w:sz w:val="20"/>
-          <w:szCs w:val="20"/>
-          <w:lang w:eastAsia="en-IN"/>
-        </w:rPr>
-        <w:t xml:space="preserve"> the model will see a more balanced picture of what it needs to be learned.</w:t>
+      <w:r>
+        <w:rPr>
+          <w:rFonts w:ascii="Times New Roman" w:eastAsia="Times New Roman" w:hAnsi="Times New Roman" w:cs="Times New Roman"/>
+          <w:sz w:val="20"/>
+          <w:szCs w:val="20"/>
+          <w:lang w:eastAsia="en-IN"/>
+        </w:rPr>
+        <w:t>So the model will see a more balanced picture of what it needs to be learned.</w:t>
       </w:r>
     </w:p>
     <w:p>
@@ -4047,27 +2966,7 @@
           <w:szCs w:val="20"/>
           <w:lang w:eastAsia="en-IN"/>
         </w:rPr>
-        <w:t xml:space="preserve">Final </w:t>
-      </w:r>
-      <w:proofErr w:type="spellStart"/>
-      <w:r>
-        <w:rPr>
-          <w:rFonts w:ascii="Times New Roman" w:eastAsia="Times New Roman" w:hAnsi="Times New Roman" w:cs="Times New Roman"/>
-          <w:sz w:val="20"/>
-          <w:szCs w:val="20"/>
-          <w:lang w:eastAsia="en-IN"/>
-        </w:rPr>
-        <w:t>distrubution</w:t>
-      </w:r>
-      <w:proofErr w:type="spellEnd"/>
-      <w:r>
-        <w:rPr>
-          <w:rFonts w:ascii="Times New Roman" w:eastAsia="Times New Roman" w:hAnsi="Times New Roman" w:cs="Times New Roman"/>
-          <w:sz w:val="20"/>
-          <w:szCs w:val="20"/>
-          <w:lang w:eastAsia="en-IN"/>
-        </w:rPr>
-        <w:t xml:space="preserve"> could be: A=15%, B=35% and C=50%.</w:t>
+        <w:t>Final distrubution could be: A=15%, B=35% and C=50%.</w:t>
       </w:r>
     </w:p>
     <w:p>
@@ -4151,7 +3050,7 @@
                     </pic:cNvPicPr>
                   </pic:nvPicPr>
                   <pic:blipFill>
-                    <a:blip r:embed="rId12">
+                    <a:blip r:embed="rId11">
                       <a:extLst>
                         <a:ext uri="{28A0092B-C50C-407E-A947-70E740481C1C}">
                           <a14:useLocalDpi xmlns:a14="http://schemas.microsoft.com/office/drawing/2010/main" val="0"/>
@@ -4220,27 +3119,7 @@
           <w:szCs w:val="20"/>
           <w:lang w:eastAsia="en-IN"/>
         </w:rPr>
-        <w:t xml:space="preserve">The other point is now the information gain ratio is 0.51. </w:t>
-      </w:r>
-      <w:proofErr w:type="gramStart"/>
-      <w:r>
-        <w:rPr>
-          <w:rFonts w:ascii="Times New Roman" w:eastAsia="Times New Roman" w:hAnsi="Times New Roman" w:cs="Times New Roman"/>
-          <w:sz w:val="20"/>
-          <w:szCs w:val="20"/>
-          <w:lang w:eastAsia="en-IN"/>
-        </w:rPr>
-        <w:t>So</w:t>
-      </w:r>
-      <w:proofErr w:type="gramEnd"/>
-      <w:r>
-        <w:rPr>
-          <w:rFonts w:ascii="Times New Roman" w:eastAsia="Times New Roman" w:hAnsi="Times New Roman" w:cs="Times New Roman"/>
-          <w:sz w:val="20"/>
-          <w:szCs w:val="20"/>
-          <w:lang w:eastAsia="en-IN"/>
-        </w:rPr>
-        <w:t xml:space="preserve"> we break down by almost </w:t>
+        <w:t xml:space="preserve">The other point is now the information gain ratio is 0.51. So we break down by almost </w:t>
       </w:r>
       <w:r>
         <w:rPr>
@@ -4273,65 +3152,14 @@
           <w:lang w:eastAsia="en-IN"/>
         </w:rPr>
       </w:pPr>
-      <w:proofErr w:type="spellStart"/>
-      <w:r>
-        <w:rPr>
-          <w:rFonts w:ascii="Times New Roman" w:eastAsia="Times New Roman" w:hAnsi="Times New Roman" w:cs="Times New Roman"/>
-          <w:sz w:val="20"/>
-          <w:szCs w:val="20"/>
-          <w:lang w:eastAsia="en-IN"/>
-        </w:rPr>
-        <w:t>Altough</w:t>
-      </w:r>
-      <w:proofErr w:type="spellEnd"/>
-      <w:r>
-        <w:rPr>
-          <w:rFonts w:ascii="Times New Roman" w:eastAsia="Times New Roman" w:hAnsi="Times New Roman" w:cs="Times New Roman"/>
-          <w:sz w:val="20"/>
-          <w:szCs w:val="20"/>
-          <w:lang w:eastAsia="en-IN"/>
-        </w:rPr>
-        <w:t xml:space="preserve"> it is not shown on this post, the overall accuracy has also been decreased, but now it </w:t>
-      </w:r>
-      <w:proofErr w:type="spellStart"/>
-      <w:r>
-        <w:rPr>
-          <w:rFonts w:ascii="Times New Roman" w:eastAsia="Times New Roman" w:hAnsi="Times New Roman" w:cs="Times New Roman"/>
-          <w:sz w:val="20"/>
-          <w:szCs w:val="20"/>
-          <w:lang w:eastAsia="en-IN"/>
-        </w:rPr>
-        <w:t>it</w:t>
-      </w:r>
-      <w:proofErr w:type="spellEnd"/>
-      <w:r>
-        <w:rPr>
-          <w:rFonts w:ascii="Times New Roman" w:eastAsia="Times New Roman" w:hAnsi="Times New Roman" w:cs="Times New Roman"/>
-          <w:sz w:val="20"/>
-          <w:szCs w:val="20"/>
-          <w:lang w:eastAsia="en-IN"/>
-        </w:rPr>
-        <w:t xml:space="preserve"> less </w:t>
-      </w:r>
-      <w:proofErr w:type="spellStart"/>
-      <w:r>
-        <w:rPr>
-          <w:rFonts w:ascii="Times New Roman" w:eastAsia="Times New Roman" w:hAnsi="Times New Roman" w:cs="Times New Roman"/>
-          <w:sz w:val="20"/>
-          <w:szCs w:val="20"/>
-          <w:lang w:eastAsia="en-IN"/>
-        </w:rPr>
-        <w:t>biassed</w:t>
-      </w:r>
-      <w:proofErr w:type="spellEnd"/>
-      <w:r>
-        <w:rPr>
-          <w:rFonts w:ascii="Times New Roman" w:eastAsia="Times New Roman" w:hAnsi="Times New Roman" w:cs="Times New Roman"/>
-          <w:sz w:val="20"/>
-          <w:szCs w:val="20"/>
-          <w:lang w:eastAsia="en-IN"/>
-        </w:rPr>
-        <w:t xml:space="preserve"> due to the classes with high rank.</w:t>
+      <w:r>
+        <w:rPr>
+          <w:rFonts w:ascii="Times New Roman" w:eastAsia="Times New Roman" w:hAnsi="Times New Roman" w:cs="Times New Roman"/>
+          <w:sz w:val="20"/>
+          <w:szCs w:val="20"/>
+          <w:lang w:eastAsia="en-IN"/>
+        </w:rPr>
+        <w:t>Altough it is not shown on this post, the overall accuracy has also been decreased, but now it it less biassed due to the classes with high rank.</w:t>
       </w:r>
     </w:p>
     <w:p>
@@ -4428,29 +3256,8 @@
           <w:lang w:eastAsia="en-IN"/>
         </w:rPr>
         <w:br/>
-        <w:t xml:space="preserve">The method balancing method mentioned in this post was to assign weights to each class, this is supported semi-automatically in </w:t>
-      </w:r>
-      <w:proofErr w:type="spellStart"/>
-      <w:r>
-        <w:rPr>
-          <w:rFonts w:ascii="Times New Roman" w:eastAsia="Times New Roman" w:hAnsi="Times New Roman" w:cs="Times New Roman"/>
-          <w:sz w:val="20"/>
-          <w:szCs w:val="20"/>
-          <w:lang w:eastAsia="en-IN"/>
-        </w:rPr>
-        <w:t>Keras</w:t>
-      </w:r>
-      <w:proofErr w:type="spellEnd"/>
-      <w:r>
-        <w:rPr>
-          <w:rFonts w:ascii="Times New Roman" w:eastAsia="Times New Roman" w:hAnsi="Times New Roman" w:cs="Times New Roman"/>
-          <w:sz w:val="20"/>
-          <w:szCs w:val="20"/>
-          <w:lang w:eastAsia="en-IN"/>
-        </w:rPr>
-        <w:t xml:space="preserve"> through the </w:t>
-      </w:r>
-      <w:proofErr w:type="spellStart"/>
+        <w:t xml:space="preserve">The method balancing method mentioned in this post was to assign weights to each class, this is supported semi-automatically in Keras through the </w:t>
+      </w:r>
       <w:r>
         <w:rPr>
           <w:rFonts w:ascii="Courier New" w:eastAsia="Times New Roman" w:hAnsi="Courier New" w:cs="Courier New"/>
@@ -4460,274 +3267,14 @@
         </w:rPr>
         <w:t>class_weight</w:t>
       </w:r>
-      <w:proofErr w:type="spellEnd"/>
-      <w:r>
-        <w:rPr>
-          <w:rFonts w:ascii="Times New Roman" w:eastAsia="Times New Roman" w:hAnsi="Times New Roman" w:cs="Times New Roman"/>
-          <w:sz w:val="20"/>
-          <w:szCs w:val="20"/>
-          <w:lang w:eastAsia="en-IN"/>
-        </w:rPr>
-        <w:t xml:space="preserve"> parameter, but that is a topic for another post </w:t>
-      </w:r>
-      <w:r>
-        <w:rPr>
-          <w:rFonts w:ascii="Times New Roman" w:eastAsia="Times New Roman" w:hAnsi="Times New Roman" w:cs="Times New Roman"/>
-          <w:noProof/>
-          <w:sz w:val="20"/>
-          <w:szCs w:val="20"/>
-          <w:lang w:eastAsia="en-IN"/>
-        </w:rPr>
-        <w:drawing>
-          <wp:inline distT="0" distB="0" distL="0" distR="0" wp14:anchorId="20289725" wp14:editId="503B186B">
-            <wp:extent cx="685800" cy="685800"/>
-            <wp:effectExtent l="0" t="0" r="0" b="0"/>
-            <wp:docPr id="10" name="Picture 10" descr="😉"/>
-            <wp:cNvGraphicFramePr>
-              <a:graphicFrameLocks xmlns:a="http://schemas.openxmlformats.org/drawingml/2006/main" noChangeAspect="1"/>
-            </wp:cNvGraphicFramePr>
-            <a:graphic xmlns:a="http://schemas.openxmlformats.org/drawingml/2006/main">
-              <a:graphicData uri="http://schemas.openxmlformats.org/drawingml/2006/picture">
-                <pic:pic xmlns:pic="http://schemas.openxmlformats.org/drawingml/2006/picture">
-                  <pic:nvPicPr>
-                    <pic:cNvPr id="0" name="Picture 10" descr="😉"/>
-                    <pic:cNvPicPr>
-                      <a:picLocks noChangeAspect="1" noChangeArrowheads="1"/>
-                    </pic:cNvPicPr>
-                  </pic:nvPicPr>
-                  <pic:blipFill>
-                    <a:blip r:embed="rId13">
-                      <a:extLst>
-                        <a:ext uri="{28A0092B-C50C-407E-A947-70E740481C1C}">
-                          <a14:useLocalDpi xmlns:a14="http://schemas.microsoft.com/office/drawing/2010/main" val="0"/>
-                        </a:ext>
-                      </a:extLst>
-                    </a:blip>
-                    <a:srcRect/>
-                    <a:stretch>
-                      <a:fillRect/>
-                    </a:stretch>
-                  </pic:blipFill>
-                  <pic:spPr bwMode="auto">
-                    <a:xfrm>
-                      <a:off x="0" y="0"/>
-                      <a:ext cx="685800" cy="685800"/>
-                    </a:xfrm>
-                    <a:prstGeom prst="rect">
-                      <a:avLst/>
-                    </a:prstGeom>
-                    <a:noFill/>
-                    <a:ln>
-                      <a:noFill/>
-                    </a:ln>
-                  </pic:spPr>
-                </pic:pic>
-              </a:graphicData>
-            </a:graphic>
-          </wp:inline>
-        </w:drawing>
-      </w:r>
-      <w:r>
-        <w:rPr>
-          <w:rFonts w:ascii="Times New Roman" w:eastAsia="Times New Roman" w:hAnsi="Times New Roman" w:cs="Times New Roman"/>
-          <w:sz w:val="20"/>
-          <w:szCs w:val="20"/>
-          <w:lang w:eastAsia="en-IN"/>
-        </w:rPr>
-        <w:t>.</w:t>
-      </w:r>
-    </w:p>
-    <w:p>
-      <w:pPr>
-        <w:spacing w:before="100" w:beforeAutospacing="1" w:after="100" w:afterAutospacing="1" w:line="240" w:lineRule="auto"/>
-        <w:rPr>
-          <w:rFonts w:ascii="Times New Roman" w:eastAsia="Times New Roman" w:hAnsi="Times New Roman" w:cs="Times New Roman"/>
-          <w:sz w:val="20"/>
-          <w:szCs w:val="20"/>
-          <w:lang w:eastAsia="en-IN"/>
-        </w:rPr>
-      </w:pPr>
-      <w:r>
-        <w:rPr>
-          <w:rFonts w:ascii="Times New Roman" w:eastAsia="Times New Roman" w:hAnsi="Times New Roman" w:cs="Times New Roman"/>
-          <w:i/>
-          <w:iCs/>
-          <w:sz w:val="20"/>
-          <w:szCs w:val="20"/>
-          <w:lang w:eastAsia="en-IN"/>
-        </w:rPr>
-        <w:t xml:space="preserve">The impact of </w:t>
-      </w:r>
-      <w:r>
-        <w:rPr>
-          <w:rFonts w:ascii="Times New Roman" w:eastAsia="Times New Roman" w:hAnsi="Times New Roman" w:cs="Times New Roman"/>
-          <w:b/>
-          <w:bCs/>
-          <w:i/>
-          <w:iCs/>
-          <w:sz w:val="20"/>
-          <w:szCs w:val="20"/>
-          <w:lang w:eastAsia="en-IN"/>
-        </w:rPr>
-        <w:t>representativeness</w:t>
-      </w:r>
-      <w:r>
-        <w:rPr>
-          <w:rFonts w:ascii="Times New Roman" w:eastAsia="Times New Roman" w:hAnsi="Times New Roman" w:cs="Times New Roman"/>
-          <w:i/>
-          <w:iCs/>
-          <w:sz w:val="20"/>
-          <w:szCs w:val="20"/>
-          <w:lang w:eastAsia="en-IN"/>
-        </w:rPr>
-        <w:t>:</w:t>
-      </w:r>
-    </w:p>
-    <w:p>
-      <w:pPr>
-        <w:spacing w:before="100" w:beforeAutospacing="1" w:after="100" w:afterAutospacing="1" w:line="240" w:lineRule="auto"/>
-        <w:rPr>
-          <w:rFonts w:ascii="Times New Roman" w:eastAsia="Times New Roman" w:hAnsi="Times New Roman" w:cs="Times New Roman"/>
-          <w:sz w:val="20"/>
-          <w:szCs w:val="20"/>
-          <w:lang w:eastAsia="en-IN"/>
-        </w:rPr>
-      </w:pPr>
-      <w:r>
-        <w:rPr>
-          <w:rFonts w:ascii="Times New Roman" w:eastAsia="Times New Roman" w:hAnsi="Times New Roman" w:cs="Times New Roman"/>
-          <w:sz w:val="20"/>
-          <w:szCs w:val="20"/>
-          <w:lang w:eastAsia="en-IN"/>
-        </w:rPr>
-        <w:lastRenderedPageBreak/>
-        <w:t xml:space="preserve">It is shown in many topic across data projects, from </w:t>
-      </w:r>
-      <w:hyperlink r:id="rId14" w:tgtFrame="_blank" w:history="1">
-        <w:r>
-          <w:rPr>
-            <w:rFonts w:ascii="Times New Roman" w:eastAsia="Times New Roman" w:hAnsi="Times New Roman" w:cs="Times New Roman"/>
-            <w:color w:val="0000FF"/>
-            <w:sz w:val="20"/>
-            <w:szCs w:val="20"/>
-            <w:u w:val="single"/>
-            <w:lang w:eastAsia="en-IN"/>
-          </w:rPr>
-          <w:t>power analysis</w:t>
-        </w:r>
-      </w:hyperlink>
-      <w:r>
-        <w:rPr>
-          <w:rFonts w:ascii="Times New Roman" w:eastAsia="Times New Roman" w:hAnsi="Times New Roman" w:cs="Times New Roman"/>
-          <w:sz w:val="20"/>
-          <w:szCs w:val="20"/>
-          <w:lang w:eastAsia="en-IN"/>
-        </w:rPr>
-        <w:t xml:space="preserve"> in statistical test, in A/B Bayesian analysis (when having more data makes the experiment </w:t>
-      </w:r>
-      <w:hyperlink r:id="rId15" w:tgtFrame="_blank" w:history="1">
-        <w:r>
-          <w:rPr>
-            <w:rFonts w:ascii="Times New Roman" w:eastAsia="Times New Roman" w:hAnsi="Times New Roman" w:cs="Times New Roman"/>
-            <w:color w:val="0000FF"/>
-            <w:sz w:val="20"/>
-            <w:szCs w:val="20"/>
-            <w:u w:val="single"/>
-            <w:lang w:eastAsia="en-IN"/>
-          </w:rPr>
-          <w:t>to converge quicker</w:t>
-        </w:r>
-      </w:hyperlink>
-      <w:r>
-        <w:rPr>
-          <w:rFonts w:ascii="Times New Roman" w:eastAsia="Times New Roman" w:hAnsi="Times New Roman" w:cs="Times New Roman"/>
-          <w:sz w:val="20"/>
-          <w:szCs w:val="20"/>
-          <w:lang w:eastAsia="en-IN"/>
-        </w:rPr>
-        <w:t>).</w:t>
-      </w:r>
-    </w:p>
-    <w:p>
-      <w:pPr>
-        <w:spacing w:before="100" w:beforeAutospacing="1" w:after="100" w:afterAutospacing="1" w:line="240" w:lineRule="auto"/>
-        <w:rPr>
-          <w:rFonts w:ascii="Times New Roman" w:eastAsia="Times New Roman" w:hAnsi="Times New Roman" w:cs="Times New Roman"/>
-          <w:sz w:val="20"/>
-          <w:szCs w:val="20"/>
-          <w:lang w:eastAsia="en-IN"/>
-        </w:rPr>
-      </w:pPr>
-      <w:r>
-        <w:rPr>
-          <w:rFonts w:ascii="Times New Roman" w:eastAsia="Times New Roman" w:hAnsi="Times New Roman" w:cs="Times New Roman"/>
-          <w:sz w:val="20"/>
-          <w:szCs w:val="20"/>
-          <w:lang w:eastAsia="en-IN"/>
-        </w:rPr>
-        <w:t xml:space="preserve">Other cases in predictive </w:t>
-      </w:r>
-      <w:proofErr w:type="spellStart"/>
-      <w:r>
-        <w:rPr>
-          <w:rFonts w:ascii="Times New Roman" w:eastAsia="Times New Roman" w:hAnsi="Times New Roman" w:cs="Times New Roman"/>
-          <w:sz w:val="20"/>
-          <w:szCs w:val="20"/>
-          <w:lang w:eastAsia="en-IN"/>
-        </w:rPr>
-        <w:t>modeling</w:t>
-      </w:r>
-      <w:proofErr w:type="spellEnd"/>
-      <w:r>
-        <w:rPr>
-          <w:rFonts w:ascii="Times New Roman" w:eastAsia="Times New Roman" w:hAnsi="Times New Roman" w:cs="Times New Roman"/>
-          <w:sz w:val="20"/>
-          <w:szCs w:val="20"/>
-          <w:lang w:eastAsia="en-IN"/>
-        </w:rPr>
-        <w:t xml:space="preserve"> are the decision trees rules, when we </w:t>
-      </w:r>
-      <w:proofErr w:type="spellStart"/>
-      <w:r>
-        <w:rPr>
-          <w:rFonts w:ascii="Times New Roman" w:eastAsia="Times New Roman" w:hAnsi="Times New Roman" w:cs="Times New Roman"/>
-          <w:sz w:val="20"/>
-          <w:szCs w:val="20"/>
-          <w:lang w:eastAsia="en-IN"/>
-        </w:rPr>
-        <w:t>analyze</w:t>
-      </w:r>
-      <w:proofErr w:type="spellEnd"/>
-      <w:r>
-        <w:rPr>
-          <w:rFonts w:ascii="Times New Roman" w:eastAsia="Times New Roman" w:hAnsi="Times New Roman" w:cs="Times New Roman"/>
-          <w:sz w:val="20"/>
-          <w:szCs w:val="20"/>
-          <w:lang w:eastAsia="en-IN"/>
-        </w:rPr>
-        <w:t xml:space="preserve"> the </w:t>
-      </w:r>
-      <w:hyperlink r:id="rId16" w:tgtFrame="_blank" w:history="1">
-        <w:r>
-          <w:rPr>
-            <w:rFonts w:ascii="Times New Roman" w:eastAsia="Times New Roman" w:hAnsi="Times New Roman" w:cs="Times New Roman"/>
-            <w:color w:val="0000FF"/>
-            <w:sz w:val="20"/>
-            <w:szCs w:val="20"/>
-            <w:u w:val="single"/>
-            <w:lang w:eastAsia="en-IN"/>
-          </w:rPr>
-          <w:t>support metric</w:t>
-        </w:r>
-      </w:hyperlink>
-      <w:r>
-        <w:rPr>
-          <w:rFonts w:ascii="Times New Roman" w:eastAsia="Times New Roman" w:hAnsi="Times New Roman" w:cs="Times New Roman"/>
-          <w:sz w:val="20"/>
-          <w:szCs w:val="20"/>
-          <w:lang w:eastAsia="en-IN"/>
-        </w:rPr>
-        <w:t>, or when we need to reduce the cardinality in a categorical variable to minimize the chance of overfitting (Ref. 3).</w:t>
+      <w:r>
+        <w:rPr>
+          <w:rFonts w:ascii="Times New Roman" w:eastAsia="Times New Roman" w:hAnsi="Times New Roman" w:cs="Times New Roman"/>
+          <w:sz w:val="20"/>
+          <w:szCs w:val="20"/>
+          <w:lang w:eastAsia="en-IN"/>
+        </w:rPr>
+        <w:t xml:space="preserve"> parameter</w:t>
       </w:r>
     </w:p>
     <w:p/>
